--- a/Game Design Document.docx
+++ b/Game Design Document.docx
@@ -2,44 +2,1226 @@
 <file path=word/document.xml><?xml version="1.0" encoding="utf-8"?>
 <w:document xmlns:wpc="http://schemas.microsoft.com/office/word/2010/wordprocessingCanvas" xmlns:cx="http://schemas.microsoft.com/office/drawing/2014/chartex" xmlns:cx1="http://schemas.microsoft.com/office/drawing/2015/9/8/chartex" xmlns:cx2="http://schemas.microsoft.com/office/drawing/2015/10/21/chartex" xmlns:cx3="http://schemas.microsoft.com/office/drawing/2016/5/9/chartex" xmlns:cx4="http://schemas.microsoft.com/office/drawing/2016/5/10/chartex" xmlns:cx5="http://schemas.microsoft.com/office/drawing/2016/5/11/chartex" xmlns:cx6="http://schemas.microsoft.com/office/drawing/2016/5/12/chartex" xmlns:cx7="http://schemas.microsoft.com/office/drawing/2016/5/13/chartex" xmlns:cx8="http://schemas.microsoft.com/office/drawing/2016/5/14/chartex" xmlns:mc="http://schemas.openxmlformats.org/markup-compatibility/2006" xmlns:aink="http://schemas.microsoft.com/office/drawing/2016/ink" xmlns:am3d="http://schemas.microsoft.com/office/drawing/2017/model3d" xmlns:o="urn:schemas-microsoft-com:office:office" xmlns:r="http://schemas.openxmlformats.org/officeDocument/2006/relationships" xmlns:m="http://schemas.openxmlformats.org/officeDocument/2006/math" xmlns:v="urn:schemas-microsoft-com:vml" xmlns:wp14="http://schemas.microsoft.com/office/word/2010/wordprocessingDrawing" xmlns:wp="http://schemas.openxmlformats.org/drawingml/2006/wordprocessingDrawing" xmlns:w10="urn:schemas-microsoft-com:office:word" xmlns:w="http://schemas.openxmlformats.org/wordprocessingml/2006/main" xmlns:w14="http://schemas.microsoft.com/office/word/2010/wordml" xmlns:w15="http://schemas.microsoft.com/office/word/2012/wordml" xmlns:w16cid="http://schemas.microsoft.com/office/word/2016/wordml/cid" xmlns:w16se="http://schemas.microsoft.com/office/word/2015/wordml/symex" xmlns:wpg="http://schemas.microsoft.com/office/word/2010/wordprocessingGroup" xmlns:wpi="http://schemas.microsoft.com/office/word/2010/wordprocessingInk" xmlns:wne="http://schemas.microsoft.com/office/word/2006/wordml" xmlns:wps="http://schemas.microsoft.com/office/word/2010/wordprocessingShape" mc:Ignorable="w14 w15 w16se w16cid wp14">
   <w:body>
+    <w:sdt>
+      <w:sdtPr>
+        <w:id w:val="62610512"/>
+        <w:docPartObj>
+          <w:docPartGallery w:val="Table of Contents"/>
+          <w:docPartUnique/>
+        </w:docPartObj>
+      </w:sdtPr>
+      <w:sdtEndPr>
+        <w:rPr>
+          <w:rFonts w:asciiTheme="minorHAnsi" w:eastAsiaTheme="minorHAnsi" w:hAnsiTheme="minorHAnsi" w:cstheme="minorBidi"/>
+          <w:b/>
+          <w:bCs/>
+          <w:noProof/>
+          <w:color w:val="auto"/>
+          <w:sz w:val="22"/>
+          <w:szCs w:val="22"/>
+          <w:lang w:val="en-IE"/>
+        </w:rPr>
+      </w:sdtEndPr>
+      <w:sdtContent>
+        <w:p>
+          <w:pPr>
+            <w:pStyle w:val="TOCHeading"/>
+            <w:jc w:val="center"/>
+          </w:pPr>
+        </w:p>
+        <w:p>
+          <w:pPr>
+            <w:pStyle w:val="TOCHeading"/>
+            <w:jc w:val="center"/>
+          </w:pPr>
+        </w:p>
+        <w:p>
+          <w:pPr>
+            <w:pStyle w:val="TOCHeading"/>
+            <w:jc w:val="center"/>
+            <w:rPr>
+              <w:rStyle w:val="Heading1Char"/>
+              <w:b/>
+              <w:bCs/>
+              <w:color w:val="C45911" w:themeColor="accent2" w:themeShade="BF"/>
+              <w:sz w:val="48"/>
+              <w:szCs w:val="48"/>
+            </w:rPr>
+          </w:pPr>
+          <w:r>
+            <w:rPr>
+              <w:rStyle w:val="Heading1Char"/>
+              <w:b/>
+              <w:bCs/>
+              <w:color w:val="C45911" w:themeColor="accent2" w:themeShade="BF"/>
+              <w:sz w:val="48"/>
+              <w:szCs w:val="48"/>
+            </w:rPr>
+            <w:t>Contents</w:t>
+          </w:r>
+        </w:p>
+        <w:p>
+          <w:pPr>
+            <w:rPr>
+              <w:lang w:val="en-US"/>
+            </w:rPr>
+          </w:pPr>
+        </w:p>
+        <w:p>
+          <w:pPr>
+            <w:pStyle w:val="TOC1"/>
+            <w:tabs>
+              <w:tab w:val="right" w:leader="dot" w:pos="9016"/>
+            </w:tabs>
+            <w:rPr>
+              <w:rFonts w:eastAsiaTheme="minorEastAsia"/>
+              <w:b/>
+              <w:bCs/>
+              <w:noProof/>
+              <w:color w:val="C45911" w:themeColor="accent2" w:themeShade="BF"/>
+              <w:lang w:eastAsia="en-IE"/>
+            </w:rPr>
+          </w:pPr>
+          <w:r>
+            <w:rPr>
+              <w:color w:val="C45911" w:themeColor="accent2" w:themeShade="BF"/>
+            </w:rPr>
+            <w:fldChar w:fldCharType="begin"/>
+          </w:r>
+          <w:r>
+            <w:rPr>
+              <w:color w:val="C45911" w:themeColor="accent2" w:themeShade="BF"/>
+            </w:rPr>
+            <w:instrText xml:space="preserve"> TOC \o "1-3" \h \z \u </w:instrText>
+          </w:r>
+          <w:r>
+            <w:rPr>
+              <w:color w:val="C45911" w:themeColor="accent2" w:themeShade="BF"/>
+            </w:rPr>
+            <w:fldChar w:fldCharType="separate"/>
+          </w:r>
+          <w:hyperlink w:anchor="_Toc34996914" w:history="1">
+            <w:r>
+              <w:rPr>
+                <w:rStyle w:val="Hyperlink"/>
+                <w:b/>
+                <w:bCs/>
+                <w:noProof/>
+                <w:color w:val="C45911" w:themeColor="accent2" w:themeShade="BF"/>
+                <w:lang w:val="en-GB" w:eastAsia="zh-CN"/>
+              </w:rPr>
+              <w:t>Overview</w:t>
+            </w:r>
+            <w:r>
+              <w:rPr>
+                <w:b/>
+                <w:bCs/>
+                <w:noProof/>
+                <w:webHidden/>
+                <w:color w:val="C45911" w:themeColor="accent2" w:themeShade="BF"/>
+              </w:rPr>
+              <w:tab/>
+            </w:r>
+            <w:r>
+              <w:rPr>
+                <w:b/>
+                <w:bCs/>
+                <w:noProof/>
+                <w:webHidden/>
+                <w:color w:val="C45911" w:themeColor="accent2" w:themeShade="BF"/>
+              </w:rPr>
+              <w:fldChar w:fldCharType="begin"/>
+            </w:r>
+            <w:r>
+              <w:rPr>
+                <w:b/>
+                <w:bCs/>
+                <w:noProof/>
+                <w:webHidden/>
+                <w:color w:val="C45911" w:themeColor="accent2" w:themeShade="BF"/>
+              </w:rPr>
+              <w:instrText xml:space="preserve"> PAGEREF _Toc34996914 \h </w:instrText>
+            </w:r>
+            <w:r>
+              <w:rPr>
+                <w:b/>
+                <w:bCs/>
+                <w:noProof/>
+                <w:webHidden/>
+                <w:color w:val="C45911" w:themeColor="accent2" w:themeShade="BF"/>
+              </w:rPr>
+            </w:r>
+            <w:r>
+              <w:rPr>
+                <w:b/>
+                <w:bCs/>
+                <w:noProof/>
+                <w:webHidden/>
+                <w:color w:val="C45911" w:themeColor="accent2" w:themeShade="BF"/>
+              </w:rPr>
+              <w:fldChar w:fldCharType="separate"/>
+            </w:r>
+            <w:r>
+              <w:rPr>
+                <w:b/>
+                <w:bCs/>
+                <w:noProof/>
+                <w:webHidden/>
+                <w:color w:val="C45911" w:themeColor="accent2" w:themeShade="BF"/>
+              </w:rPr>
+              <w:t>2</w:t>
+            </w:r>
+            <w:r>
+              <w:rPr>
+                <w:b/>
+                <w:bCs/>
+                <w:noProof/>
+                <w:webHidden/>
+                <w:color w:val="C45911" w:themeColor="accent2" w:themeShade="BF"/>
+              </w:rPr>
+              <w:fldChar w:fldCharType="end"/>
+            </w:r>
+          </w:hyperlink>
+        </w:p>
+        <w:p>
+          <w:pPr>
+            <w:pStyle w:val="TOC1"/>
+            <w:tabs>
+              <w:tab w:val="right" w:leader="dot" w:pos="9016"/>
+            </w:tabs>
+            <w:rPr>
+              <w:rFonts w:eastAsiaTheme="minorEastAsia"/>
+              <w:b/>
+              <w:bCs/>
+              <w:noProof/>
+              <w:color w:val="C45911" w:themeColor="accent2" w:themeShade="BF"/>
+              <w:lang w:eastAsia="en-IE"/>
+            </w:rPr>
+          </w:pPr>
+          <w:hyperlink w:anchor="_Toc34996915" w:history="1">
+            <w:r>
+              <w:rPr>
+                <w:rStyle w:val="Hyperlink"/>
+                <w:b/>
+                <w:bCs/>
+                <w:noProof/>
+                <w:color w:val="C45911" w:themeColor="accent2" w:themeShade="BF"/>
+                <w:lang w:val="en-GB" w:eastAsia="zh-CN"/>
+              </w:rPr>
+              <w:t>Story and Game Progression</w:t>
+            </w:r>
+            <w:r>
+              <w:rPr>
+                <w:b/>
+                <w:bCs/>
+                <w:noProof/>
+                <w:webHidden/>
+                <w:color w:val="C45911" w:themeColor="accent2" w:themeShade="BF"/>
+              </w:rPr>
+              <w:tab/>
+            </w:r>
+            <w:r>
+              <w:rPr>
+                <w:b/>
+                <w:bCs/>
+                <w:noProof/>
+                <w:webHidden/>
+                <w:color w:val="C45911" w:themeColor="accent2" w:themeShade="BF"/>
+              </w:rPr>
+              <w:fldChar w:fldCharType="begin"/>
+            </w:r>
+            <w:r>
+              <w:rPr>
+                <w:b/>
+                <w:bCs/>
+                <w:noProof/>
+                <w:webHidden/>
+                <w:color w:val="C45911" w:themeColor="accent2" w:themeShade="BF"/>
+              </w:rPr>
+              <w:instrText xml:space="preserve"> PAGEREF _Toc34996915 \h </w:instrText>
+            </w:r>
+            <w:r>
+              <w:rPr>
+                <w:b/>
+                <w:bCs/>
+                <w:noProof/>
+                <w:webHidden/>
+                <w:color w:val="C45911" w:themeColor="accent2" w:themeShade="BF"/>
+              </w:rPr>
+            </w:r>
+            <w:r>
+              <w:rPr>
+                <w:b/>
+                <w:bCs/>
+                <w:noProof/>
+                <w:webHidden/>
+                <w:color w:val="C45911" w:themeColor="accent2" w:themeShade="BF"/>
+              </w:rPr>
+              <w:fldChar w:fldCharType="separate"/>
+            </w:r>
+            <w:r>
+              <w:rPr>
+                <w:b/>
+                <w:bCs/>
+                <w:noProof/>
+                <w:webHidden/>
+                <w:color w:val="C45911" w:themeColor="accent2" w:themeShade="BF"/>
+              </w:rPr>
+              <w:t>3</w:t>
+            </w:r>
+            <w:r>
+              <w:rPr>
+                <w:b/>
+                <w:bCs/>
+                <w:noProof/>
+                <w:webHidden/>
+                <w:color w:val="C45911" w:themeColor="accent2" w:themeShade="BF"/>
+              </w:rPr>
+              <w:fldChar w:fldCharType="end"/>
+            </w:r>
+          </w:hyperlink>
+        </w:p>
+        <w:p>
+          <w:pPr>
+            <w:pStyle w:val="TOC1"/>
+            <w:tabs>
+              <w:tab w:val="right" w:leader="dot" w:pos="9016"/>
+            </w:tabs>
+            <w:rPr>
+              <w:rFonts w:eastAsiaTheme="minorEastAsia"/>
+              <w:b/>
+              <w:bCs/>
+              <w:noProof/>
+              <w:color w:val="C45911" w:themeColor="accent2" w:themeShade="BF"/>
+              <w:lang w:eastAsia="en-IE"/>
+            </w:rPr>
+          </w:pPr>
+          <w:hyperlink w:anchor="_Toc34996916" w:history="1">
+            <w:r>
+              <w:rPr>
+                <w:rStyle w:val="Hyperlink"/>
+                <w:b/>
+                <w:bCs/>
+                <w:noProof/>
+                <w:color w:val="C45911" w:themeColor="accent2" w:themeShade="BF"/>
+                <w:lang w:val="en-GB" w:eastAsia="zh-CN"/>
+              </w:rPr>
+              <w:t>Game Art Design</w:t>
+            </w:r>
+            <w:r>
+              <w:rPr>
+                <w:b/>
+                <w:bCs/>
+                <w:noProof/>
+                <w:webHidden/>
+                <w:color w:val="C45911" w:themeColor="accent2" w:themeShade="BF"/>
+              </w:rPr>
+              <w:tab/>
+            </w:r>
+            <w:r>
+              <w:rPr>
+                <w:b/>
+                <w:bCs/>
+                <w:noProof/>
+                <w:webHidden/>
+                <w:color w:val="C45911" w:themeColor="accent2" w:themeShade="BF"/>
+              </w:rPr>
+              <w:fldChar w:fldCharType="begin"/>
+            </w:r>
+            <w:r>
+              <w:rPr>
+                <w:b/>
+                <w:bCs/>
+                <w:noProof/>
+                <w:webHidden/>
+                <w:color w:val="C45911" w:themeColor="accent2" w:themeShade="BF"/>
+              </w:rPr>
+              <w:instrText xml:space="preserve"> PAGEREF _Toc34996916 \h </w:instrText>
+            </w:r>
+            <w:r>
+              <w:rPr>
+                <w:b/>
+                <w:bCs/>
+                <w:noProof/>
+                <w:webHidden/>
+                <w:color w:val="C45911" w:themeColor="accent2" w:themeShade="BF"/>
+              </w:rPr>
+            </w:r>
+            <w:r>
+              <w:rPr>
+                <w:b/>
+                <w:bCs/>
+                <w:noProof/>
+                <w:webHidden/>
+                <w:color w:val="C45911" w:themeColor="accent2" w:themeShade="BF"/>
+              </w:rPr>
+              <w:fldChar w:fldCharType="separate"/>
+            </w:r>
+            <w:r>
+              <w:rPr>
+                <w:b/>
+                <w:bCs/>
+                <w:noProof/>
+                <w:webHidden/>
+                <w:color w:val="C45911" w:themeColor="accent2" w:themeShade="BF"/>
+              </w:rPr>
+              <w:t>4</w:t>
+            </w:r>
+            <w:r>
+              <w:rPr>
+                <w:b/>
+                <w:bCs/>
+                <w:noProof/>
+                <w:webHidden/>
+                <w:color w:val="C45911" w:themeColor="accent2" w:themeShade="BF"/>
+              </w:rPr>
+              <w:fldChar w:fldCharType="end"/>
+            </w:r>
+          </w:hyperlink>
+        </w:p>
+        <w:p>
+          <w:pPr>
+            <w:pStyle w:val="TOC1"/>
+            <w:tabs>
+              <w:tab w:val="right" w:leader="dot" w:pos="9016"/>
+            </w:tabs>
+            <w:rPr>
+              <w:rFonts w:eastAsiaTheme="minorEastAsia"/>
+              <w:b/>
+              <w:bCs/>
+              <w:noProof/>
+              <w:color w:val="C45911" w:themeColor="accent2" w:themeShade="BF"/>
+              <w:lang w:eastAsia="en-IE"/>
+            </w:rPr>
+          </w:pPr>
+          <w:hyperlink w:anchor="_Toc34996917" w:history="1">
+            <w:r>
+              <w:rPr>
+                <w:rStyle w:val="Hyperlink"/>
+                <w:b/>
+                <w:bCs/>
+                <w:noProof/>
+                <w:color w:val="C45911" w:themeColor="accent2" w:themeShade="BF"/>
+                <w:lang w:val="en-GB" w:eastAsia="zh-CN"/>
+              </w:rPr>
+              <w:t>Game Mechanics</w:t>
+            </w:r>
+            <w:r>
+              <w:rPr>
+                <w:b/>
+                <w:bCs/>
+                <w:noProof/>
+                <w:webHidden/>
+                <w:color w:val="C45911" w:themeColor="accent2" w:themeShade="BF"/>
+              </w:rPr>
+              <w:tab/>
+            </w:r>
+            <w:r>
+              <w:rPr>
+                <w:b/>
+                <w:bCs/>
+                <w:noProof/>
+                <w:webHidden/>
+                <w:color w:val="C45911" w:themeColor="accent2" w:themeShade="BF"/>
+              </w:rPr>
+              <w:fldChar w:fldCharType="begin"/>
+            </w:r>
+            <w:r>
+              <w:rPr>
+                <w:b/>
+                <w:bCs/>
+                <w:noProof/>
+                <w:webHidden/>
+                <w:color w:val="C45911" w:themeColor="accent2" w:themeShade="BF"/>
+              </w:rPr>
+              <w:instrText xml:space="preserve"> PAGEREF _Toc34996917 \h </w:instrText>
+            </w:r>
+            <w:r>
+              <w:rPr>
+                <w:b/>
+                <w:bCs/>
+                <w:noProof/>
+                <w:webHidden/>
+                <w:color w:val="C45911" w:themeColor="accent2" w:themeShade="BF"/>
+              </w:rPr>
+            </w:r>
+            <w:r>
+              <w:rPr>
+                <w:b/>
+                <w:bCs/>
+                <w:noProof/>
+                <w:webHidden/>
+                <w:color w:val="C45911" w:themeColor="accent2" w:themeShade="BF"/>
+              </w:rPr>
+              <w:fldChar w:fldCharType="separate"/>
+            </w:r>
+            <w:r>
+              <w:rPr>
+                <w:b/>
+                <w:bCs/>
+                <w:noProof/>
+                <w:webHidden/>
+                <w:color w:val="C45911" w:themeColor="accent2" w:themeShade="BF"/>
+              </w:rPr>
+              <w:t>5</w:t>
+            </w:r>
+            <w:r>
+              <w:rPr>
+                <w:b/>
+                <w:bCs/>
+                <w:noProof/>
+                <w:webHidden/>
+                <w:color w:val="C45911" w:themeColor="accent2" w:themeShade="BF"/>
+              </w:rPr>
+              <w:fldChar w:fldCharType="end"/>
+            </w:r>
+          </w:hyperlink>
+        </w:p>
+        <w:p>
+          <w:pPr>
+            <w:pStyle w:val="TOC1"/>
+            <w:tabs>
+              <w:tab w:val="right" w:leader="dot" w:pos="9016"/>
+            </w:tabs>
+            <w:rPr>
+              <w:rFonts w:eastAsiaTheme="minorEastAsia"/>
+              <w:b/>
+              <w:bCs/>
+              <w:noProof/>
+              <w:color w:val="C45911" w:themeColor="accent2" w:themeShade="BF"/>
+              <w:lang w:eastAsia="en-IE"/>
+            </w:rPr>
+          </w:pPr>
+          <w:hyperlink w:anchor="_Toc34996918" w:history="1">
+            <w:r>
+              <w:rPr>
+                <w:rStyle w:val="Hyperlink"/>
+                <w:b/>
+                <w:bCs/>
+                <w:noProof/>
+                <w:color w:val="C45911" w:themeColor="accent2" w:themeShade="BF"/>
+                <w:lang w:val="en-GB" w:eastAsia="zh-CN"/>
+              </w:rPr>
+              <w:t>System Menus</w:t>
+            </w:r>
+            <w:r>
+              <w:rPr>
+                <w:b/>
+                <w:bCs/>
+                <w:noProof/>
+                <w:webHidden/>
+                <w:color w:val="C45911" w:themeColor="accent2" w:themeShade="BF"/>
+              </w:rPr>
+              <w:tab/>
+            </w:r>
+            <w:r>
+              <w:rPr>
+                <w:b/>
+                <w:bCs/>
+                <w:noProof/>
+                <w:webHidden/>
+                <w:color w:val="C45911" w:themeColor="accent2" w:themeShade="BF"/>
+              </w:rPr>
+              <w:fldChar w:fldCharType="begin"/>
+            </w:r>
+            <w:r>
+              <w:rPr>
+                <w:b/>
+                <w:bCs/>
+                <w:noProof/>
+                <w:webHidden/>
+                <w:color w:val="C45911" w:themeColor="accent2" w:themeShade="BF"/>
+              </w:rPr>
+              <w:instrText xml:space="preserve"> PAGEREF _Toc34996918 \h </w:instrText>
+            </w:r>
+            <w:r>
+              <w:rPr>
+                <w:b/>
+                <w:bCs/>
+                <w:noProof/>
+                <w:webHidden/>
+                <w:color w:val="C45911" w:themeColor="accent2" w:themeShade="BF"/>
+              </w:rPr>
+            </w:r>
+            <w:r>
+              <w:rPr>
+                <w:b/>
+                <w:bCs/>
+                <w:noProof/>
+                <w:webHidden/>
+                <w:color w:val="C45911" w:themeColor="accent2" w:themeShade="BF"/>
+              </w:rPr>
+              <w:fldChar w:fldCharType="separate"/>
+            </w:r>
+            <w:r>
+              <w:rPr>
+                <w:b/>
+                <w:bCs/>
+                <w:noProof/>
+                <w:webHidden/>
+                <w:color w:val="C45911" w:themeColor="accent2" w:themeShade="BF"/>
+              </w:rPr>
+              <w:t>7</w:t>
+            </w:r>
+            <w:r>
+              <w:rPr>
+                <w:b/>
+                <w:bCs/>
+                <w:noProof/>
+                <w:webHidden/>
+                <w:color w:val="C45911" w:themeColor="accent2" w:themeShade="BF"/>
+              </w:rPr>
+              <w:fldChar w:fldCharType="end"/>
+            </w:r>
+          </w:hyperlink>
+        </w:p>
+        <w:p>
+          <w:pPr>
+            <w:pStyle w:val="TOC1"/>
+            <w:tabs>
+              <w:tab w:val="right" w:leader="dot" w:pos="9016"/>
+            </w:tabs>
+            <w:rPr>
+              <w:rFonts w:eastAsiaTheme="minorEastAsia"/>
+              <w:b/>
+              <w:bCs/>
+              <w:noProof/>
+              <w:color w:val="C45911" w:themeColor="accent2" w:themeShade="BF"/>
+              <w:lang w:eastAsia="en-IE"/>
+            </w:rPr>
+          </w:pPr>
+          <w:hyperlink w:anchor="_Toc34996919" w:history="1">
+            <w:r>
+              <w:rPr>
+                <w:rStyle w:val="Hyperlink"/>
+                <w:b/>
+                <w:bCs/>
+                <w:noProof/>
+                <w:color w:val="C45911" w:themeColor="accent2" w:themeShade="BF"/>
+                <w:lang w:val="en-GB" w:eastAsia="zh-CN"/>
+              </w:rPr>
+              <w:t>Soundtrack and Sound Effects</w:t>
+            </w:r>
+            <w:r>
+              <w:rPr>
+                <w:b/>
+                <w:bCs/>
+                <w:noProof/>
+                <w:webHidden/>
+                <w:color w:val="C45911" w:themeColor="accent2" w:themeShade="BF"/>
+              </w:rPr>
+              <w:tab/>
+            </w:r>
+            <w:r>
+              <w:rPr>
+                <w:b/>
+                <w:bCs/>
+                <w:noProof/>
+                <w:webHidden/>
+                <w:color w:val="C45911" w:themeColor="accent2" w:themeShade="BF"/>
+              </w:rPr>
+              <w:fldChar w:fldCharType="begin"/>
+            </w:r>
+            <w:r>
+              <w:rPr>
+                <w:b/>
+                <w:bCs/>
+                <w:noProof/>
+                <w:webHidden/>
+                <w:color w:val="C45911" w:themeColor="accent2" w:themeShade="BF"/>
+              </w:rPr>
+              <w:instrText xml:space="preserve"> PAGEREF _Toc34996919 \h </w:instrText>
+            </w:r>
+            <w:r>
+              <w:rPr>
+                <w:b/>
+                <w:bCs/>
+                <w:noProof/>
+                <w:webHidden/>
+                <w:color w:val="C45911" w:themeColor="accent2" w:themeShade="BF"/>
+              </w:rPr>
+            </w:r>
+            <w:r>
+              <w:rPr>
+                <w:b/>
+                <w:bCs/>
+                <w:noProof/>
+                <w:webHidden/>
+                <w:color w:val="C45911" w:themeColor="accent2" w:themeShade="BF"/>
+              </w:rPr>
+              <w:fldChar w:fldCharType="separate"/>
+            </w:r>
+            <w:r>
+              <w:rPr>
+                <w:b/>
+                <w:bCs/>
+                <w:noProof/>
+                <w:webHidden/>
+                <w:color w:val="C45911" w:themeColor="accent2" w:themeShade="BF"/>
+              </w:rPr>
+              <w:t>9</w:t>
+            </w:r>
+            <w:r>
+              <w:rPr>
+                <w:b/>
+                <w:bCs/>
+                <w:noProof/>
+                <w:webHidden/>
+                <w:color w:val="C45911" w:themeColor="accent2" w:themeShade="BF"/>
+              </w:rPr>
+              <w:fldChar w:fldCharType="end"/>
+            </w:r>
+          </w:hyperlink>
+        </w:p>
+        <w:p>
+          <w:r>
+            <w:rPr>
+              <w:b/>
+              <w:bCs/>
+              <w:noProof/>
+              <w:color w:val="C45911" w:themeColor="accent2" w:themeShade="BF"/>
+            </w:rPr>
+            <w:fldChar w:fldCharType="end"/>
+          </w:r>
+        </w:p>
+      </w:sdtContent>
+    </w:sdt>
     <w:p>
       <w:pPr>
         <w:pStyle w:val="Heading1"/>
         <w:jc w:val="center"/>
         <w:rPr>
+          <w:rFonts w:eastAsiaTheme="minorEastAsia"/>
+          <w:lang w:val="en-GB" w:eastAsia="zh-CN"/>
+        </w:rPr>
+      </w:pPr>
+    </w:p>
+    <w:p>
+      <w:pPr>
+        <w:rPr>
+          <w:lang w:val="en-GB" w:eastAsia="zh-CN"/>
+        </w:rPr>
+      </w:pPr>
+    </w:p>
+    <w:p>
+      <w:pPr>
+        <w:rPr>
+          <w:lang w:val="en-GB" w:eastAsia="zh-CN"/>
+        </w:rPr>
+      </w:pPr>
+    </w:p>
+    <w:p>
+      <w:pPr>
+        <w:rPr>
+          <w:lang w:val="en-GB" w:eastAsia="zh-CN"/>
+        </w:rPr>
+      </w:pPr>
+    </w:p>
+    <w:p>
+      <w:pPr>
+        <w:rPr>
+          <w:lang w:val="en-GB" w:eastAsia="zh-CN"/>
+        </w:rPr>
+      </w:pPr>
+    </w:p>
+    <w:p>
+      <w:pPr>
+        <w:pStyle w:val="Heading1"/>
+        <w:jc w:val="center"/>
+        <w:rPr>
+          <w:rFonts w:eastAsiaTheme="minorEastAsia"/>
+          <w:lang w:val="en-GB" w:eastAsia="zh-CN"/>
+        </w:rPr>
+      </w:pPr>
+    </w:p>
+    <w:p>
+      <w:pPr>
+        <w:pStyle w:val="Heading1"/>
+        <w:tabs>
+          <w:tab w:val="left" w:pos="1460"/>
+        </w:tabs>
+        <w:rPr>
+          <w:rFonts w:eastAsiaTheme="minorEastAsia"/>
+          <w:lang w:val="en-GB" w:eastAsia="zh-CN"/>
+        </w:rPr>
+      </w:pPr>
+      <w:r>
+        <w:rPr>
+          <w:rFonts w:eastAsiaTheme="minorEastAsia"/>
+          <w:lang w:val="en-GB" w:eastAsia="zh-CN"/>
+        </w:rPr>
+        <w:tab/>
+      </w:r>
+      <w:bookmarkStart w:id="0" w:name="_GoBack"/>
+      <w:bookmarkEnd w:id="0"/>
+    </w:p>
+    <w:p>
+      <w:pPr>
+        <w:pStyle w:val="Heading1"/>
+        <w:jc w:val="center"/>
+        <w:rPr>
+          <w:rFonts w:eastAsiaTheme="minorEastAsia"/>
+          <w:b/>
+          <w:bCs/>
+          <w:color w:val="C45911" w:themeColor="accent2" w:themeShade="BF"/>
           <w:sz w:val="48"/>
           <w:szCs w:val="48"/>
-        </w:rPr>
-      </w:pPr>
-      <w:r>
-        <w:rPr>
+          <w:lang w:val="en-GB" w:eastAsia="zh-CN"/>
+        </w:rPr>
+      </w:pPr>
+      <w:r>
+        <w:rPr>
+          <w:lang w:val="en-GB" w:eastAsia="zh-CN"/>
+        </w:rPr>
+        <w:br w:type="page"/>
+      </w:r>
+      <w:bookmarkStart w:id="1" w:name="_Toc34996914"/>
+      <w:r>
+        <w:rPr>
+          <w:rFonts w:eastAsiaTheme="minorEastAsia"/>
+          <w:b/>
+          <w:bCs/>
+          <w:color w:val="C45911" w:themeColor="accent2" w:themeShade="BF"/>
           <w:sz w:val="48"/>
           <w:szCs w:val="48"/>
-        </w:rPr>
-        <w:t>Story and game progression</w:t>
-      </w:r>
+          <w:lang w:val="en-GB" w:eastAsia="zh-CN"/>
+        </w:rPr>
+        <w:lastRenderedPageBreak/>
+        <w:t>Overview</w:t>
+      </w:r>
+      <w:bookmarkEnd w:id="1"/>
+    </w:p>
+    <w:p>
+      <w:pPr>
+        <w:rPr>
+          <w:lang w:val="en-GB" w:eastAsia="zh-CN"/>
+        </w:rPr>
+      </w:pPr>
+    </w:p>
+    <w:p>
+      <w:pPr>
+        <w:rPr>
+          <w:lang w:val="en-GB" w:eastAsia="zh-CN"/>
+        </w:rPr>
+      </w:pPr>
+    </w:p>
+    <w:p>
+      <w:pPr>
+        <w:spacing w:line="360" w:lineRule="auto"/>
+        <w:rPr>
+          <w:rFonts w:eastAsiaTheme="minorEastAsia"/>
+          <w:lang w:val="en-GB" w:eastAsia="zh-CN"/>
+        </w:rPr>
+      </w:pPr>
+      <w:r>
+        <w:rPr>
+          <w:rFonts w:eastAsiaTheme="minorEastAsia"/>
+          <w:lang w:val="en-GB" w:eastAsia="zh-CN"/>
+        </w:rPr>
+        <w:t xml:space="preserve">This is the game design document for </w:t>
+      </w:r>
+      <w:proofErr w:type="spellStart"/>
+      <w:r>
+        <w:rPr>
+          <w:rFonts w:eastAsiaTheme="minorEastAsia"/>
+          <w:lang w:val="en-GB" w:eastAsia="zh-CN"/>
+        </w:rPr>
+        <w:t>Warchiefs</w:t>
+      </w:r>
+      <w:proofErr w:type="spellEnd"/>
+      <w:r>
+        <w:rPr>
+          <w:rFonts w:eastAsiaTheme="minorEastAsia"/>
+          <w:lang w:val="en-GB" w:eastAsia="zh-CN"/>
+        </w:rPr>
+        <w:t>, a role-playing game created on the Corona SDK using LUA. The following document will detail the plans and design for the game covering:</w:t>
+      </w:r>
+    </w:p>
+    <w:p>
+      <w:pPr>
+        <w:pStyle w:val="ListParagraph"/>
+        <w:numPr>
+          <w:ilvl w:val="0"/>
+          <w:numId w:val="9"/>
+        </w:numPr>
+        <w:spacing w:line="360" w:lineRule="auto"/>
+        <w:rPr>
+          <w:rFonts w:eastAsiaTheme="minorEastAsia"/>
+          <w:lang w:val="en-GB" w:eastAsia="zh-CN"/>
+        </w:rPr>
+      </w:pPr>
+      <w:r>
+        <w:rPr>
+          <w:rFonts w:eastAsiaTheme="minorEastAsia"/>
+          <w:lang w:val="en-GB" w:eastAsia="zh-CN"/>
+        </w:rPr>
+        <w:t>Story and Game Progression</w:t>
+      </w:r>
+    </w:p>
+    <w:p>
+      <w:pPr>
+        <w:pStyle w:val="ListParagraph"/>
+        <w:numPr>
+          <w:ilvl w:val="0"/>
+          <w:numId w:val="9"/>
+        </w:numPr>
+        <w:spacing w:line="360" w:lineRule="auto"/>
+        <w:rPr>
+          <w:rFonts w:eastAsiaTheme="minorEastAsia"/>
+          <w:lang w:val="en-GB" w:eastAsia="zh-CN"/>
+        </w:rPr>
+      </w:pPr>
+      <w:r>
+        <w:rPr>
+          <w:rFonts w:eastAsiaTheme="minorEastAsia"/>
+          <w:lang w:val="en-GB" w:eastAsia="zh-CN"/>
+        </w:rPr>
+        <w:t>Game Art Design</w:t>
+      </w:r>
+    </w:p>
+    <w:p>
+      <w:pPr>
+        <w:pStyle w:val="ListParagraph"/>
+        <w:numPr>
+          <w:ilvl w:val="0"/>
+          <w:numId w:val="9"/>
+        </w:numPr>
+        <w:spacing w:line="360" w:lineRule="auto"/>
+        <w:rPr>
+          <w:rFonts w:eastAsiaTheme="minorEastAsia"/>
+          <w:lang w:val="en-GB" w:eastAsia="zh-CN"/>
+        </w:rPr>
+      </w:pPr>
+      <w:r>
+        <w:rPr>
+          <w:rFonts w:eastAsiaTheme="minorEastAsia"/>
+          <w:lang w:val="en-GB" w:eastAsia="zh-CN"/>
+        </w:rPr>
+        <w:t>Game Mechanics</w:t>
+      </w:r>
+    </w:p>
+    <w:p>
+      <w:pPr>
+        <w:pStyle w:val="ListParagraph"/>
+        <w:numPr>
+          <w:ilvl w:val="0"/>
+          <w:numId w:val="9"/>
+        </w:numPr>
+        <w:spacing w:line="360" w:lineRule="auto"/>
+        <w:rPr>
+          <w:rFonts w:eastAsiaTheme="minorEastAsia"/>
+          <w:lang w:val="en-GB" w:eastAsia="zh-CN"/>
+        </w:rPr>
+      </w:pPr>
+      <w:r>
+        <w:rPr>
+          <w:rFonts w:eastAsiaTheme="minorEastAsia"/>
+          <w:lang w:val="en-GB" w:eastAsia="zh-CN"/>
+        </w:rPr>
+        <w:t>System Menus</w:t>
+      </w:r>
+    </w:p>
+    <w:p>
+      <w:pPr>
+        <w:pStyle w:val="ListParagraph"/>
+        <w:numPr>
+          <w:ilvl w:val="0"/>
+          <w:numId w:val="9"/>
+        </w:numPr>
+        <w:spacing w:line="360" w:lineRule="auto"/>
+        <w:rPr>
+          <w:rFonts w:eastAsiaTheme="minorEastAsia"/>
+          <w:lang w:val="en-GB" w:eastAsia="zh-CN"/>
+        </w:rPr>
+      </w:pPr>
+      <w:r>
+        <w:rPr>
+          <w:rFonts w:eastAsiaTheme="minorEastAsia"/>
+          <w:lang w:val="en-GB" w:eastAsia="zh-CN"/>
+        </w:rPr>
+        <w:t>Soundtrack and Sound Effects</w:t>
+      </w:r>
+    </w:p>
+    <w:p>
+      <w:pPr>
+        <w:spacing w:line="360" w:lineRule="auto"/>
+        <w:ind w:left="720"/>
+        <w:rPr>
+          <w:rFonts w:eastAsiaTheme="minorEastAsia"/>
+          <w:lang w:val="en-GB" w:eastAsia="zh-CN"/>
+        </w:rPr>
+      </w:pPr>
+    </w:p>
+    <w:p>
+      <w:pPr>
+        <w:rPr>
+          <w:rFonts w:eastAsiaTheme="minorEastAsia"/>
+          <w:lang w:val="en-GB" w:eastAsia="zh-CN"/>
+        </w:rPr>
+      </w:pPr>
+      <w:r>
+        <w:rPr>
+          <w:rFonts w:eastAsiaTheme="minorEastAsia"/>
+          <w:lang w:val="en-GB" w:eastAsia="zh-CN"/>
+        </w:rPr>
+        <w:t>The team is:</w:t>
+      </w:r>
+    </w:p>
+    <w:p>
+      <w:pPr>
+        <w:rPr>
+          <w:rFonts w:eastAsiaTheme="minorEastAsia"/>
+          <w:lang w:val="en-GB" w:eastAsia="zh-CN"/>
+        </w:rPr>
+      </w:pPr>
+      <w:r>
+        <w:rPr>
+          <w:rFonts w:eastAsiaTheme="minorEastAsia"/>
+          <w:lang w:val="en-GB" w:eastAsia="zh-CN"/>
+        </w:rPr>
+        <w:t>Jim</w:t>
+      </w:r>
+    </w:p>
+    <w:p>
+      <w:pPr>
+        <w:rPr>
+          <w:rFonts w:eastAsiaTheme="minorEastAsia"/>
+          <w:lang w:val="en-GB" w:eastAsia="zh-CN"/>
+        </w:rPr>
+      </w:pPr>
+      <w:r>
+        <w:rPr>
+          <w:rFonts w:eastAsiaTheme="minorEastAsia"/>
+          <w:lang w:val="en-GB" w:eastAsia="zh-CN"/>
+        </w:rPr>
+        <w:t>Oran</w:t>
+      </w:r>
+    </w:p>
+    <w:p>
+      <w:pPr>
+        <w:rPr>
+          <w:rFonts w:eastAsiaTheme="minorEastAsia"/>
+          <w:lang w:val="en-GB" w:eastAsia="zh-CN"/>
+        </w:rPr>
+      </w:pPr>
+      <w:proofErr w:type="spellStart"/>
+      <w:r>
+        <w:rPr>
+          <w:rFonts w:eastAsiaTheme="minorEastAsia"/>
+          <w:lang w:val="en-GB" w:eastAsia="zh-CN"/>
+        </w:rPr>
+        <w:t>Harneet</w:t>
+      </w:r>
+      <w:proofErr w:type="spellEnd"/>
+    </w:p>
+    <w:p>
+      <w:pPr>
+        <w:rPr>
+          <w:rFonts w:eastAsiaTheme="minorEastAsia"/>
+          <w:lang w:val="en-GB" w:eastAsia="zh-CN"/>
+        </w:rPr>
+      </w:pPr>
+      <w:r>
+        <w:rPr>
+          <w:rFonts w:eastAsiaTheme="minorEastAsia"/>
+          <w:lang w:val="en-GB" w:eastAsia="zh-CN"/>
+        </w:rPr>
+        <w:t>Fawad</w:t>
+      </w:r>
+    </w:p>
+    <w:p>
+      <w:pPr>
+        <w:rPr>
+          <w:rFonts w:asciiTheme="majorHAnsi" w:eastAsiaTheme="minorEastAsia" w:hAnsiTheme="majorHAnsi" w:cstheme="majorBidi"/>
+          <w:color w:val="2F5496" w:themeColor="accent1" w:themeShade="BF"/>
+          <w:sz w:val="32"/>
+          <w:szCs w:val="32"/>
+          <w:lang w:val="en-GB" w:eastAsia="zh-CN"/>
+        </w:rPr>
+      </w:pPr>
+      <w:r>
+        <w:rPr>
+          <w:rFonts w:eastAsiaTheme="minorEastAsia"/>
+          <w:lang w:val="en-GB" w:eastAsia="zh-CN"/>
+        </w:rPr>
+        <w:t>Ger</w:t>
+      </w:r>
+      <w:r>
+        <w:rPr>
+          <w:rFonts w:eastAsiaTheme="minorEastAsia"/>
+          <w:lang w:val="en-GB" w:eastAsia="zh-CN"/>
+        </w:rPr>
+        <w:br w:type="page"/>
+      </w:r>
+    </w:p>
+    <w:p>
+      <w:pPr>
+        <w:pStyle w:val="Heading1"/>
+        <w:rPr>
+          <w:rFonts w:eastAsiaTheme="minorEastAsia"/>
+          <w:lang w:val="en-GB" w:eastAsia="zh-CN"/>
+        </w:rPr>
+      </w:pPr>
+    </w:p>
+    <w:p>
+      <w:pPr>
+        <w:rPr>
+          <w:rFonts w:asciiTheme="majorHAnsi" w:eastAsiaTheme="minorEastAsia" w:hAnsiTheme="majorHAnsi" w:cstheme="majorBidi"/>
+          <w:b/>
+          <w:bCs/>
+          <w:color w:val="C45911" w:themeColor="accent2" w:themeShade="BF"/>
+          <w:sz w:val="48"/>
+          <w:szCs w:val="48"/>
+          <w:lang w:val="en-GB" w:eastAsia="zh-CN"/>
+        </w:rPr>
+      </w:pPr>
+    </w:p>
+    <w:p>
+      <w:pPr>
+        <w:pStyle w:val="Heading1"/>
+        <w:jc w:val="center"/>
+        <w:rPr>
+          <w:rFonts w:eastAsiaTheme="minorEastAsia"/>
+          <w:b/>
+          <w:bCs/>
+          <w:color w:val="C45911" w:themeColor="accent2" w:themeShade="BF"/>
+          <w:sz w:val="48"/>
+          <w:szCs w:val="48"/>
+          <w:lang w:val="en-GB" w:eastAsia="zh-CN"/>
+        </w:rPr>
+      </w:pPr>
+      <w:bookmarkStart w:id="2" w:name="_Toc34996915"/>
+      <w:r>
+        <w:rPr>
+          <w:rFonts w:eastAsiaTheme="minorEastAsia"/>
+          <w:b/>
+          <w:bCs/>
+          <w:color w:val="C45911" w:themeColor="accent2" w:themeShade="BF"/>
+          <w:sz w:val="48"/>
+          <w:szCs w:val="48"/>
+          <w:lang w:val="en-GB" w:eastAsia="zh-CN"/>
+        </w:rPr>
+        <w:t xml:space="preserve">Story and </w:t>
+      </w:r>
+      <w:r>
+        <w:rPr>
+          <w:rFonts w:eastAsiaTheme="minorEastAsia"/>
+          <w:b/>
+          <w:bCs/>
+          <w:color w:val="C45911" w:themeColor="accent2" w:themeShade="BF"/>
+          <w:sz w:val="48"/>
+          <w:szCs w:val="48"/>
+          <w:lang w:val="en-GB" w:eastAsia="zh-CN"/>
+        </w:rPr>
+        <w:t>G</w:t>
+      </w:r>
+      <w:r>
+        <w:rPr>
+          <w:rFonts w:eastAsiaTheme="minorEastAsia"/>
+          <w:b/>
+          <w:bCs/>
+          <w:color w:val="C45911" w:themeColor="accent2" w:themeShade="BF"/>
+          <w:sz w:val="48"/>
+          <w:szCs w:val="48"/>
+          <w:lang w:val="en-GB" w:eastAsia="zh-CN"/>
+        </w:rPr>
+        <w:t xml:space="preserve">ame </w:t>
+      </w:r>
+      <w:r>
+        <w:rPr>
+          <w:rFonts w:eastAsiaTheme="minorEastAsia"/>
+          <w:b/>
+          <w:bCs/>
+          <w:color w:val="C45911" w:themeColor="accent2" w:themeShade="BF"/>
+          <w:sz w:val="48"/>
+          <w:szCs w:val="48"/>
+          <w:lang w:val="en-GB" w:eastAsia="zh-CN"/>
+        </w:rPr>
+        <w:t>P</w:t>
+      </w:r>
+      <w:r>
+        <w:rPr>
+          <w:rFonts w:eastAsiaTheme="minorEastAsia"/>
+          <w:b/>
+          <w:bCs/>
+          <w:color w:val="C45911" w:themeColor="accent2" w:themeShade="BF"/>
+          <w:sz w:val="48"/>
+          <w:szCs w:val="48"/>
+          <w:lang w:val="en-GB" w:eastAsia="zh-CN"/>
+        </w:rPr>
+        <w:t>rogression</w:t>
+      </w:r>
+      <w:bookmarkEnd w:id="2"/>
     </w:p>
     <w:p/>
     <w:p>
       <w:pPr>
+        <w:spacing w:after="0" w:line="360" w:lineRule="auto"/>
+      </w:pPr>
+      <w:r>
+        <w:t xml:space="preserve">The game </w:t>
+      </w:r>
+      <w:proofErr w:type="spellStart"/>
+      <w:r>
+        <w:t>WarChiefs</w:t>
+      </w:r>
+      <w:proofErr w:type="spellEnd"/>
+      <w:r>
+        <w:t xml:space="preserve"> (</w:t>
+      </w:r>
+      <w:r>
+        <w:fldChar w:fldCharType="begin"/>
+      </w:r>
+      <w:r>
+        <w:instrText xml:space="preserve"> REF _Ref34995954 \h </w:instrText>
+      </w:r>
+      <w:r>
+        <w:fldChar w:fldCharType="separate"/>
+      </w:r>
+      <w:r>
+        <w:t>Figur</w:t>
+      </w:r>
+      <w:r>
+        <w:t>e</w:t>
+      </w:r>
+      <w:r>
+        <w:t xml:space="preserve"> </w:t>
+      </w:r>
+      <w:r>
+        <w:rPr>
+          <w:noProof/>
+        </w:rPr>
+        <w:t>1</w:t>
+      </w:r>
+      <w:r>
+        <w:fldChar w:fldCharType="end"/>
+      </w:r>
+      <w:r>
+        <w:t>)</w:t>
+      </w:r>
+      <w:r>
+        <w:t xml:space="preserve"> </w:t>
+      </w:r>
+      <w:r>
+        <w:t>is set in the medieval-like era however magic is also a part of this world. The world is controlled by different clans and they each hold a settlement. Although these cities look unique, they contain similar buildings. These clans have been fighting each</w:t>
+      </w:r>
+      <w:r>
+        <w:t xml:space="preserve"> </w:t>
+      </w:r>
+      <w:r>
+        <w:t>other for hundreds of years and it is up to the player to unite them under one banner.</w:t>
+      </w:r>
+    </w:p>
+    <w:p>
+      <w:pPr>
         <w:spacing w:line="360" w:lineRule="auto"/>
       </w:pPr>
       <w:r>
-        <w:t>The game is set in the medieval-like era however magic is also a part of this world. The world is controlled by different clans and they each hold a settlement. Although these cities look unique, they contain similar buildings. These clans have been fighting each-other for hundreds of years and it is up to the player to unite them under one banner.</w:t>
-      </w:r>
-    </w:p>
-    <w:p>
-      <w:pPr>
-        <w:spacing w:line="360" w:lineRule="auto"/>
-      </w:pPr>
-      <w:r>
         <w:t xml:space="preserve">The game progression is </w:t>
       </w:r>
       <w:r>
         <w:t>outlined in the point below:</w:t>
       </w:r>
-      <w:bookmarkStart w:id="0" w:name="_GoBack"/>
-      <w:bookmarkEnd w:id="0"/>
     </w:p>
     <w:p>
       <w:pPr>
@@ -94,20 +1276,642 @@
       </w:r>
     </w:p>
     <w:p>
-      <w:pPr>
-        <w:rPr>
-          <w:rFonts w:asciiTheme="majorHAnsi" w:eastAsiaTheme="majorEastAsia" w:hAnsiTheme="majorHAnsi" w:cstheme="majorBidi"/>
-          <w:color w:val="2F5496" w:themeColor="accent1" w:themeShade="BF"/>
+      <w:r>
+        <w:rPr>
+          <w:noProof/>
+        </w:rPr>
+        <w:drawing>
+          <wp:inline distT="0" distB="0" distL="0" distR="0" wp14:anchorId="54D3124D" wp14:editId="41E85E9D">
+            <wp:extent cx="5731510" cy="3104515"/>
+            <wp:effectExtent l="0" t="0" r="2540" b="635"/>
+            <wp:docPr id="8" name="Picture 8"/>
+            <wp:cNvGraphicFramePr>
+              <a:graphicFrameLocks xmlns:a="http://schemas.openxmlformats.org/drawingml/2006/main" noChangeAspect="1"/>
+            </wp:cNvGraphicFramePr>
+            <a:graphic xmlns:a="http://schemas.openxmlformats.org/drawingml/2006/main">
+              <a:graphicData uri="http://schemas.openxmlformats.org/drawingml/2006/picture">
+                <pic:pic xmlns:pic="http://schemas.openxmlformats.org/drawingml/2006/picture">
+                  <pic:nvPicPr>
+                    <pic:cNvPr id="0" name="Picture 1"/>
+                    <pic:cNvPicPr>
+                      <a:picLocks noChangeAspect="1" noChangeArrowheads="1"/>
+                    </pic:cNvPicPr>
+                  </pic:nvPicPr>
+                  <pic:blipFill>
+                    <a:blip r:embed="rId8" cstate="print">
+                      <a:extLst>
+                        <a:ext uri="{28A0092B-C50C-407E-A947-70E740481C1C}">
+                          <a14:useLocalDpi xmlns:a14="http://schemas.microsoft.com/office/drawing/2010/main" val="0"/>
+                        </a:ext>
+                      </a:extLst>
+                    </a:blip>
+                    <a:srcRect/>
+                    <a:stretch>
+                      <a:fillRect/>
+                    </a:stretch>
+                  </pic:blipFill>
+                  <pic:spPr bwMode="auto">
+                    <a:xfrm>
+                      <a:off x="0" y="0"/>
+                      <a:ext cx="5731510" cy="3104515"/>
+                    </a:xfrm>
+                    <a:prstGeom prst="rect">
+                      <a:avLst/>
+                    </a:prstGeom>
+                    <a:noFill/>
+                    <a:ln>
+                      <a:noFill/>
+                    </a:ln>
+                  </pic:spPr>
+                </pic:pic>
+              </a:graphicData>
+            </a:graphic>
+          </wp:inline>
+        </w:drawing>
+      </w:r>
+    </w:p>
+    <w:p>
+      <w:pPr>
+        <w:pStyle w:val="Caption"/>
+        <w:jc w:val="center"/>
+      </w:pPr>
+      <w:bookmarkStart w:id="3" w:name="_Ref34995954"/>
+      <w:r>
+        <w:t xml:space="preserve">Figure </w:t>
+      </w:r>
+      <w:r>
+        <w:fldChar w:fldCharType="begin"/>
+      </w:r>
+      <w:r>
+        <w:instrText xml:space="preserve"> SEQ Figure \* ARABIC </w:instrText>
+      </w:r>
+      <w:r>
+        <w:fldChar w:fldCharType="separate"/>
+      </w:r>
+      <w:r>
+        <w:rPr>
+          <w:noProof/>
+        </w:rPr>
+        <w:t>1</w:t>
+      </w:r>
+      <w:r>
+        <w:fldChar w:fldCharType="end"/>
+      </w:r>
+      <w:bookmarkEnd w:id="3"/>
+      <w:r>
+        <w:t>-Game Logo</w:t>
+      </w:r>
+    </w:p>
+    <w:p>
+      <w:pPr>
+        <w:pStyle w:val="Caption"/>
+        <w:jc w:val="center"/>
+      </w:pPr>
+    </w:p>
+    <w:p>
+      <w:pPr>
+        <w:pStyle w:val="Heading1"/>
+        <w:jc w:val="center"/>
+        <w:rPr>
+          <w:rFonts w:eastAsiaTheme="minorEastAsia"/>
+          <w:b/>
+          <w:bCs/>
+          <w:color w:val="C45911" w:themeColor="accent2" w:themeShade="BF"/>
+          <w:sz w:val="48"/>
+          <w:szCs w:val="48"/>
+          <w:lang w:val="en-GB" w:eastAsia="zh-CN"/>
+        </w:rPr>
+      </w:pPr>
+      <w:r>
+        <w:rPr>
           <w:sz w:val="44"/>
           <w:szCs w:val="44"/>
         </w:rPr>
-      </w:pPr>
-      <w:r>
+        <w:br w:type="page"/>
+      </w:r>
+      <w:bookmarkStart w:id="4" w:name="_Toc34996916"/>
+      <w:r>
+        <w:rPr>
+          <w:rFonts w:eastAsiaTheme="minorEastAsia"/>
+          <w:b/>
+          <w:bCs/>
+          <w:color w:val="C45911" w:themeColor="accent2" w:themeShade="BF"/>
+          <w:sz w:val="48"/>
+          <w:szCs w:val="48"/>
+          <w:lang w:val="en-GB" w:eastAsia="zh-CN"/>
+        </w:rPr>
+        <w:lastRenderedPageBreak/>
+        <w:t xml:space="preserve">Game </w:t>
+      </w:r>
+      <w:r>
+        <w:rPr>
+          <w:rFonts w:eastAsiaTheme="minorEastAsia"/>
+          <w:b/>
+          <w:bCs/>
+          <w:color w:val="C45911" w:themeColor="accent2" w:themeShade="BF"/>
+          <w:sz w:val="48"/>
+          <w:szCs w:val="48"/>
+          <w:lang w:val="en-GB" w:eastAsia="zh-CN"/>
+        </w:rPr>
+        <w:t xml:space="preserve">Art </w:t>
+      </w:r>
+      <w:r>
+        <w:rPr>
+          <w:rFonts w:eastAsiaTheme="minorEastAsia"/>
+          <w:b/>
+          <w:bCs/>
+          <w:color w:val="C45911" w:themeColor="accent2" w:themeShade="BF"/>
+          <w:sz w:val="48"/>
+          <w:szCs w:val="48"/>
+          <w:lang w:val="en-GB" w:eastAsia="zh-CN"/>
+        </w:rPr>
+        <w:t>Design</w:t>
+      </w:r>
+      <w:bookmarkEnd w:id="4"/>
+    </w:p>
+    <w:p>
+      <w:pPr>
+        <w:rPr>
+          <w:lang w:val="en-GB" w:eastAsia="zh-CN"/>
+        </w:rPr>
+      </w:pPr>
+    </w:p>
+    <w:p>
+      <w:pPr>
+        <w:autoSpaceDE w:val="0"/>
+        <w:autoSpaceDN w:val="0"/>
+        <w:adjustRightInd w:val="0"/>
+        <w:spacing w:after="0" w:line="360" w:lineRule="auto"/>
+        <w:rPr>
+          <w:rFonts w:eastAsiaTheme="minorEastAsia" w:cstheme="minorHAnsi"/>
+          <w:lang w:val="en-GB" w:eastAsia="zh-CN"/>
+        </w:rPr>
+      </w:pPr>
+      <w:proofErr w:type="spellStart"/>
+      <w:r>
+        <w:rPr>
+          <w:rFonts w:eastAsiaTheme="minorEastAsia" w:cstheme="minorHAnsi"/>
+          <w:lang w:val="en-GB" w:eastAsia="zh-CN"/>
+        </w:rPr>
+        <w:t>Warchief</w:t>
+      </w:r>
+      <w:r>
+        <w:rPr>
+          <w:rFonts w:eastAsiaTheme="minorEastAsia" w:cstheme="minorHAnsi"/>
+          <w:lang w:val="en-GB" w:eastAsia="zh-CN"/>
+        </w:rPr>
+        <w:t>s</w:t>
+      </w:r>
+      <w:proofErr w:type="spellEnd"/>
+      <w:r>
+        <w:rPr>
+          <w:rFonts w:eastAsiaTheme="minorEastAsia" w:cstheme="minorHAnsi"/>
+          <w:lang w:val="en-GB" w:eastAsia="zh-CN"/>
+        </w:rPr>
+        <w:t xml:space="preserve"> </w:t>
+      </w:r>
+      <w:r>
+        <w:rPr>
+          <w:rFonts w:eastAsiaTheme="minorEastAsia" w:cstheme="minorHAnsi"/>
+          <w:lang w:val="en-GB" w:eastAsia="zh-CN"/>
+        </w:rPr>
+        <w:t>will be a</w:t>
+      </w:r>
+      <w:r>
+        <w:rPr>
+          <w:rFonts w:eastAsiaTheme="minorEastAsia" w:cstheme="minorHAnsi"/>
+          <w:lang w:val="en-GB" w:eastAsia="zh-CN"/>
+        </w:rPr>
+        <w:t xml:space="preserve"> web-based single-player game,</w:t>
+      </w:r>
+      <w:r>
+        <w:rPr>
+          <w:rFonts w:eastAsiaTheme="minorEastAsia" w:cstheme="minorHAnsi"/>
+          <w:lang w:val="en-GB" w:eastAsia="zh-CN"/>
+        </w:rPr>
+        <w:t xml:space="preserve"> where we will hope to</w:t>
+      </w:r>
+      <w:r>
+        <w:rPr>
+          <w:rFonts w:eastAsiaTheme="minorEastAsia" w:cstheme="minorHAnsi"/>
+          <w:lang w:val="en-GB" w:eastAsia="zh-CN"/>
+        </w:rPr>
+        <w:t xml:space="preserve"> integrate RPG elements into a beautifully built fantasy world.</w:t>
+      </w:r>
+    </w:p>
+    <w:p>
+      <w:pPr>
+        <w:autoSpaceDE w:val="0"/>
+        <w:autoSpaceDN w:val="0"/>
+        <w:adjustRightInd w:val="0"/>
+        <w:spacing w:after="0" w:line="360" w:lineRule="auto"/>
+        <w:rPr>
+          <w:rFonts w:eastAsiaTheme="minorEastAsia" w:cstheme="minorHAnsi"/>
+          <w:lang w:val="en-GB" w:eastAsia="zh-CN"/>
+        </w:rPr>
+      </w:pPr>
+      <w:r>
+        <w:rPr>
+          <w:rFonts w:eastAsiaTheme="minorEastAsia" w:cstheme="minorHAnsi"/>
+          <w:lang w:val="en-GB" w:eastAsia="zh-CN"/>
+        </w:rPr>
+        <w:t xml:space="preserve">All the graphics used in this game have been </w:t>
+      </w:r>
+      <w:r>
+        <w:rPr>
+          <w:rFonts w:eastAsiaTheme="minorEastAsia" w:cstheme="minorHAnsi"/>
+          <w:lang w:val="en-GB" w:eastAsia="zh-CN"/>
+        </w:rPr>
+        <w:t>specifically</w:t>
+      </w:r>
+      <w:r>
+        <w:rPr>
+          <w:rFonts w:eastAsiaTheme="minorEastAsia" w:cstheme="minorHAnsi"/>
+          <w:lang w:val="en-GB" w:eastAsia="zh-CN"/>
+        </w:rPr>
+        <w:t xml:space="preserve"> designed using Photoshop CC 2019 and Adobe illustrator 2019.</w:t>
+      </w:r>
+      <w:r>
+        <w:rPr>
+          <w:rFonts w:eastAsiaTheme="minorEastAsia" w:cstheme="minorHAnsi"/>
+          <w:lang w:val="en-GB" w:eastAsia="zh-CN"/>
+        </w:rPr>
+        <w:t xml:space="preserve"> T</w:t>
+      </w:r>
+      <w:r>
+        <w:rPr>
+          <w:rFonts w:eastAsiaTheme="minorEastAsia" w:cstheme="minorHAnsi"/>
+          <w:lang w:val="en-GB" w:eastAsia="zh-CN"/>
+        </w:rPr>
+        <w:t>he graphics and characters will have a very nice cartoonish touch to them</w:t>
+      </w:r>
+      <w:r>
+        <w:rPr>
+          <w:rFonts w:eastAsiaTheme="minorEastAsia" w:cstheme="minorHAnsi"/>
+          <w:lang w:val="en-GB" w:eastAsia="zh-CN"/>
+        </w:rPr>
+        <w:t>. The aim of the game is to</w:t>
+      </w:r>
+      <w:r>
+        <w:rPr>
+          <w:rFonts w:eastAsiaTheme="minorEastAsia" w:cstheme="minorHAnsi"/>
+          <w:lang w:val="en-GB" w:eastAsia="zh-CN"/>
+        </w:rPr>
+        <w:t xml:space="preserve"> give a whole new outlook on the RPG genre by integrating it into a cartoonish yet harsh world.</w:t>
+      </w:r>
+    </w:p>
+    <w:p>
+      <w:pPr>
+        <w:keepNext/>
+        <w:autoSpaceDE w:val="0"/>
+        <w:autoSpaceDN w:val="0"/>
+        <w:adjustRightInd w:val="0"/>
+        <w:spacing w:after="0" w:line="360" w:lineRule="auto"/>
+        <w:rPr>
+          <w:noProof/>
+        </w:rPr>
+      </w:pPr>
+      <w:r>
+        <w:rPr>
+          <w:rFonts w:eastAsiaTheme="minorEastAsia" w:cstheme="minorHAnsi"/>
+          <w:lang w:val="en-GB" w:eastAsia="zh-CN"/>
+        </w:rPr>
+        <w:t>The game will have a world map design</w:t>
+      </w:r>
+      <w:r>
+        <w:rPr>
+          <w:rFonts w:eastAsiaTheme="minorEastAsia" w:cstheme="minorHAnsi"/>
+          <w:lang w:val="en-GB" w:eastAsia="zh-CN"/>
+        </w:rPr>
+        <w:t xml:space="preserve"> that</w:t>
+      </w:r>
+      <w:r>
+        <w:rPr>
+          <w:rFonts w:eastAsiaTheme="minorEastAsia" w:cstheme="minorHAnsi"/>
+          <w:lang w:val="en-GB" w:eastAsia="zh-CN"/>
+        </w:rPr>
+        <w:t xml:space="preserve"> will be used to view all the three cities in the game. </w:t>
+      </w:r>
+      <w:r>
+        <w:rPr>
+          <w:rFonts w:eastAsiaTheme="minorEastAsia" w:cstheme="minorHAnsi"/>
+          <w:lang w:val="en-GB" w:eastAsia="zh-CN"/>
+        </w:rPr>
+        <w:t>T</w:t>
+      </w:r>
+      <w:r>
+        <w:rPr>
+          <w:rFonts w:eastAsiaTheme="minorEastAsia" w:cstheme="minorHAnsi"/>
+          <w:lang w:val="en-GB" w:eastAsia="zh-CN"/>
+        </w:rPr>
+        <w:t xml:space="preserve">he cities will be designed differently as the player plays separate levels in these cities. The three cities will be designed quite </w:t>
+      </w:r>
+      <w:proofErr w:type="gramStart"/>
+      <w:r>
+        <w:rPr>
+          <w:rFonts w:eastAsiaTheme="minorEastAsia" w:cstheme="minorHAnsi"/>
+          <w:lang w:val="en-GB" w:eastAsia="zh-CN"/>
+        </w:rPr>
+        <w:t>beautifully</w:t>
+      </w:r>
+      <w:proofErr w:type="gramEnd"/>
+      <w:r>
+        <w:rPr>
+          <w:rFonts w:eastAsiaTheme="minorEastAsia" w:cstheme="minorHAnsi"/>
+          <w:lang w:val="en-GB" w:eastAsia="zh-CN"/>
+        </w:rPr>
+        <w:t xml:space="preserve"> and they will include magnificent castles, towers, markets, and ma</w:t>
+      </w:r>
+      <w:r>
+        <w:rPr>
+          <w:rFonts w:eastAsiaTheme="minorEastAsia" w:cstheme="minorHAnsi"/>
+          <w:lang w:val="en-GB" w:eastAsia="zh-CN"/>
+        </w:rPr>
+        <w:t>p</w:t>
+      </w:r>
+      <w:r>
+        <w:rPr>
+          <w:rFonts w:eastAsiaTheme="minorEastAsia" w:cstheme="minorHAnsi"/>
+          <w:lang w:val="en-GB" w:eastAsia="zh-CN"/>
+        </w:rPr>
+        <w:t>s</w:t>
+      </w:r>
+      <w:r>
+        <w:rPr>
+          <w:rFonts w:eastAsiaTheme="minorEastAsia" w:cstheme="minorHAnsi"/>
+          <w:lang w:val="en-GB" w:eastAsia="zh-CN"/>
+        </w:rPr>
+        <w:t xml:space="preserve"> (</w:t>
+      </w:r>
+      <w:r>
+        <w:rPr>
+          <w:rFonts w:eastAsiaTheme="minorEastAsia" w:cstheme="minorHAnsi"/>
+          <w:lang w:val="en-GB" w:eastAsia="zh-CN"/>
+        </w:rPr>
+        <w:fldChar w:fldCharType="begin"/>
+      </w:r>
+      <w:r>
+        <w:rPr>
+          <w:rFonts w:eastAsiaTheme="minorEastAsia" w:cstheme="minorHAnsi"/>
+          <w:lang w:val="en-GB" w:eastAsia="zh-CN"/>
+        </w:rPr>
+        <w:instrText xml:space="preserve"> REF _Ref34996068 \h </w:instrText>
+      </w:r>
+      <w:r>
+        <w:rPr>
+          <w:rFonts w:eastAsiaTheme="minorEastAsia" w:cstheme="minorHAnsi"/>
+          <w:lang w:val="en-GB" w:eastAsia="zh-CN"/>
+        </w:rPr>
+      </w:r>
+      <w:r>
+        <w:rPr>
+          <w:rFonts w:eastAsiaTheme="minorEastAsia" w:cstheme="minorHAnsi"/>
+          <w:lang w:val="en-GB" w:eastAsia="zh-CN"/>
+        </w:rPr>
+        <w:fldChar w:fldCharType="separate"/>
+      </w:r>
+      <w:r>
+        <w:t xml:space="preserve">Figure </w:t>
+      </w:r>
+      <w:r>
+        <w:rPr>
+          <w:noProof/>
+        </w:rPr>
+        <w:t>2</w:t>
+      </w:r>
+      <w:r>
+        <w:rPr>
+          <w:rFonts w:eastAsiaTheme="minorEastAsia" w:cstheme="minorHAnsi"/>
+          <w:lang w:val="en-GB" w:eastAsia="zh-CN"/>
+        </w:rPr>
+        <w:fldChar w:fldCharType="end"/>
+      </w:r>
+      <w:r>
+        <w:rPr>
+          <w:rFonts w:eastAsiaTheme="minorEastAsia" w:cstheme="minorHAnsi"/>
+          <w:lang w:val="en-GB" w:eastAsia="zh-CN"/>
+        </w:rPr>
+        <w:t>)</w:t>
+      </w:r>
+      <w:r>
+        <w:rPr>
+          <w:rFonts w:eastAsiaTheme="minorEastAsia" w:cstheme="minorHAnsi"/>
+          <w:lang w:val="en-GB" w:eastAsia="zh-CN"/>
+        </w:rPr>
+        <w:t xml:space="preserve"> that will be designed especially for this game.</w:t>
+      </w:r>
+      <w:r>
+        <w:rPr>
+          <w:noProof/>
+        </w:rPr>
+        <w:t xml:space="preserve"> </w:t>
+      </w:r>
+    </w:p>
+    <w:p>
+      <w:pPr>
+        <w:keepNext/>
+        <w:autoSpaceDE w:val="0"/>
+        <w:autoSpaceDN w:val="0"/>
+        <w:adjustRightInd w:val="0"/>
+        <w:spacing w:after="0" w:line="360" w:lineRule="auto"/>
+        <w:jc w:val="center"/>
+      </w:pPr>
+    </w:p>
+    <w:p>
+      <w:pPr>
+        <w:keepNext/>
+        <w:autoSpaceDE w:val="0"/>
+        <w:autoSpaceDN w:val="0"/>
+        <w:adjustRightInd w:val="0"/>
+        <w:spacing w:after="0" w:line="360" w:lineRule="auto"/>
+        <w:jc w:val="center"/>
+      </w:pPr>
+      <w:r>
+        <w:rPr>
+          <w:noProof/>
+        </w:rPr>
+        <w:drawing>
+          <wp:inline distT="0" distB="0" distL="0" distR="0" wp14:anchorId="33430040" wp14:editId="57F7DA84">
+            <wp:extent cx="3987800" cy="3429000"/>
+            <wp:effectExtent l="0" t="0" r="0" b="0"/>
+            <wp:docPr id="6" name="2838448b-c7c7-4a40-8772-e964ee6c5f78" descr="Image"/>
+            <wp:cNvGraphicFramePr/>
+            <a:graphic xmlns:a="http://schemas.openxmlformats.org/drawingml/2006/main">
+              <a:graphicData uri="http://schemas.openxmlformats.org/drawingml/2006/picture">
+                <pic:pic xmlns:pic="http://schemas.openxmlformats.org/drawingml/2006/picture">
+                  <pic:nvPicPr>
+                    <pic:cNvPr id="1" name="2838448b-c7c7-4a40-8772-e964ee6c5f78" descr="Image"/>
+                    <pic:cNvPicPr/>
+                  </pic:nvPicPr>
+                  <pic:blipFill>
+                    <a:blip r:embed="rId9" r:link="rId10" cstate="print">
+                      <a:extLst>
+                        <a:ext uri="{28A0092B-C50C-407E-A947-70E740481C1C}">
+                          <a14:useLocalDpi xmlns:a14="http://schemas.microsoft.com/office/drawing/2010/main" val="0"/>
+                        </a:ext>
+                      </a:extLst>
+                    </a:blip>
+                    <a:srcRect/>
+                    <a:stretch>
+                      <a:fillRect/>
+                    </a:stretch>
+                  </pic:blipFill>
+                  <pic:spPr bwMode="auto">
+                    <a:xfrm>
+                      <a:off x="0" y="0"/>
+                      <a:ext cx="3987800" cy="3429000"/>
+                    </a:xfrm>
+                    <a:prstGeom prst="rect">
+                      <a:avLst/>
+                    </a:prstGeom>
+                    <a:noFill/>
+                    <a:ln>
+                      <a:noFill/>
+                    </a:ln>
+                  </pic:spPr>
+                </pic:pic>
+              </a:graphicData>
+            </a:graphic>
+          </wp:inline>
+        </w:drawing>
+      </w:r>
+    </w:p>
+    <w:p>
+      <w:pPr>
+        <w:pStyle w:val="Caption"/>
+        <w:jc w:val="center"/>
+      </w:pPr>
+      <w:bookmarkStart w:id="5" w:name="_Ref34996068"/>
+      <w:r>
+        <w:t xml:space="preserve">Figure </w:t>
+      </w:r>
+      <w:r>
+        <w:fldChar w:fldCharType="begin"/>
+      </w:r>
+      <w:r>
+        <w:instrText xml:space="preserve"> SEQ Figure \* ARABIC </w:instrText>
+      </w:r>
+      <w:r>
+        <w:fldChar w:fldCharType="separate"/>
+      </w:r>
+      <w:r>
+        <w:rPr>
+          <w:noProof/>
+        </w:rPr>
+        <w:t>2</w:t>
+      </w:r>
+      <w:r>
+        <w:fldChar w:fldCharType="end"/>
+      </w:r>
+      <w:bookmarkEnd w:id="5"/>
+      <w:r>
+        <w:t>-Original City Map</w:t>
+      </w:r>
+    </w:p>
+    <w:p>
+      <w:pPr>
+        <w:pStyle w:val="Caption"/>
+        <w:jc w:val="center"/>
+        <w:rPr>
+          <w:rFonts w:eastAsiaTheme="minorEastAsia" w:cstheme="minorHAnsi"/>
+          <w:lang w:val="en-GB" w:eastAsia="zh-CN"/>
+        </w:rPr>
+      </w:pPr>
+    </w:p>
+    <w:p>
+      <w:pPr>
+        <w:autoSpaceDE w:val="0"/>
+        <w:autoSpaceDN w:val="0"/>
+        <w:adjustRightInd w:val="0"/>
+        <w:spacing w:after="0" w:line="360" w:lineRule="auto"/>
+        <w:rPr>
+          <w:rFonts w:eastAsiaTheme="minorEastAsia" w:cstheme="minorHAnsi"/>
+          <w:lang w:val="en-GB" w:eastAsia="zh-CN"/>
+        </w:rPr>
+      </w:pPr>
+    </w:p>
+    <w:p>
+      <w:pPr>
+        <w:autoSpaceDE w:val="0"/>
+        <w:autoSpaceDN w:val="0"/>
+        <w:adjustRightInd w:val="0"/>
+        <w:spacing w:after="0" w:line="360" w:lineRule="auto"/>
+        <w:rPr>
+          <w:rFonts w:eastAsiaTheme="minorEastAsia" w:cstheme="minorHAnsi"/>
+          <w:lang w:val="en-GB" w:eastAsia="zh-CN"/>
+        </w:rPr>
+      </w:pPr>
+      <w:r>
+        <w:rPr>
+          <w:rFonts w:eastAsiaTheme="minorEastAsia" w:cstheme="minorHAnsi"/>
+          <w:lang w:val="en-GB" w:eastAsia="zh-CN"/>
+        </w:rPr>
+        <w:t>The player will be given a different unique design for each level which will be quite an amazing element of this game.</w:t>
+      </w:r>
+    </w:p>
+    <w:p>
+      <w:pPr>
+        <w:autoSpaceDE w:val="0"/>
+        <w:autoSpaceDN w:val="0"/>
+        <w:adjustRightInd w:val="0"/>
+        <w:spacing w:after="0" w:line="360" w:lineRule="auto"/>
+        <w:rPr>
+          <w:rFonts w:eastAsiaTheme="minorEastAsia" w:cstheme="minorHAnsi"/>
+          <w:lang w:val="en-GB" w:eastAsia="zh-CN"/>
+        </w:rPr>
+      </w:pPr>
+      <w:r>
+        <w:rPr>
+          <w:rFonts w:eastAsiaTheme="minorEastAsia" w:cstheme="minorHAnsi"/>
+          <w:lang w:val="en-GB" w:eastAsia="zh-CN"/>
+        </w:rPr>
+        <w:t xml:space="preserve">This game will also have some </w:t>
+      </w:r>
+      <w:r>
+        <w:rPr>
+          <w:rFonts w:eastAsiaTheme="minorEastAsia" w:cstheme="minorHAnsi"/>
+          <w:lang w:val="en-GB" w:eastAsia="zh-CN"/>
+        </w:rPr>
+        <w:t>P</w:t>
+      </w:r>
+      <w:r>
+        <w:rPr>
+          <w:rFonts w:eastAsiaTheme="minorEastAsia" w:cstheme="minorHAnsi"/>
+          <w:lang w:val="en-GB" w:eastAsia="zh-CN"/>
+        </w:rPr>
+        <w:t xml:space="preserve">hotoshop posters and menus! </w:t>
+      </w:r>
+    </w:p>
+    <w:p>
+      <w:pPr>
+        <w:spacing w:line="360" w:lineRule="auto"/>
         <w:rPr>
           <w:sz w:val="44"/>
           <w:szCs w:val="44"/>
         </w:rPr>
-        <w:br w:type="page"/>
+      </w:pPr>
+      <w:proofErr w:type="spellStart"/>
+      <w:r>
+        <w:rPr>
+          <w:rFonts w:eastAsiaTheme="minorEastAsia" w:cstheme="minorHAnsi"/>
+          <w:lang w:val="en-GB" w:eastAsia="zh-CN"/>
+        </w:rPr>
+        <w:t>Warchief</w:t>
+      </w:r>
+      <w:r>
+        <w:rPr>
+          <w:rFonts w:eastAsiaTheme="minorEastAsia" w:cstheme="minorHAnsi"/>
+          <w:lang w:val="en-GB" w:eastAsia="zh-CN"/>
+        </w:rPr>
+        <w:t>s</w:t>
+      </w:r>
+      <w:proofErr w:type="spellEnd"/>
+      <w:r>
+        <w:rPr>
+          <w:rFonts w:eastAsiaTheme="minorEastAsia" w:cstheme="minorHAnsi"/>
+          <w:lang w:val="en-GB" w:eastAsia="zh-CN"/>
+        </w:rPr>
+        <w:t xml:space="preserve"> is going to win the hearts of many with its unique design, engaging gameplay and Combat.</w:t>
       </w:r>
     </w:p>
     <w:p>
@@ -115,25 +1919,30 @@
         <w:pStyle w:val="Heading1"/>
         <w:jc w:val="center"/>
         <w:rPr>
+          <w:rFonts w:eastAsiaTheme="minorEastAsia"/>
+          <w:b/>
+          <w:bCs/>
+          <w:color w:val="C45911" w:themeColor="accent2" w:themeShade="BF"/>
           <w:sz w:val="48"/>
           <w:szCs w:val="48"/>
-        </w:rPr>
-      </w:pPr>
-      <w:r>
-        <w:rPr>
-          <w:sz w:val="44"/>
-          <w:szCs w:val="44"/>
-        </w:rPr>
-        <w:lastRenderedPageBreak/>
-        <w:t xml:space="preserve">Game </w:t>
-      </w:r>
-      <w:r>
-        <w:rPr>
+          <w:lang w:val="en-GB" w:eastAsia="zh-CN"/>
+        </w:rPr>
+      </w:pPr>
+      <w:bookmarkStart w:id="6" w:name="_Toc34996917"/>
+      <w:r>
+        <w:rPr>
+          <w:rFonts w:eastAsiaTheme="minorEastAsia"/>
+          <w:b/>
+          <w:bCs/>
+          <w:color w:val="C45911" w:themeColor="accent2" w:themeShade="BF"/>
           <w:sz w:val="48"/>
           <w:szCs w:val="48"/>
-        </w:rPr>
-        <w:t>Mechanics</w:t>
-      </w:r>
+          <w:lang w:val="en-GB" w:eastAsia="zh-CN"/>
+        </w:rPr>
+        <w:lastRenderedPageBreak/>
+        <w:t>Game Mechanics</w:t>
+      </w:r>
+      <w:bookmarkEnd w:id="6"/>
     </w:p>
     <w:p/>
     <w:p/>
@@ -264,10 +2073,208 @@
         <w:rPr>
           <w:lang w:val="en-US"/>
         </w:rPr>
-        <w:t xml:space="preserve">Health bars to show damage dealt and taken by the player and his opponent. </w:t>
-      </w:r>
-    </w:p>
-    <w:p>
+        <w:t>Health bars to show damage dealt and taken by the player and his opponent</w:t>
+      </w:r>
+      <w:r>
+        <w:rPr>
+          <w:lang w:val="en-US"/>
+        </w:rPr>
+        <w:t xml:space="preserve"> (</w:t>
+      </w:r>
+      <w:r>
+        <w:rPr>
+          <w:lang w:val="en-US"/>
+        </w:rPr>
+        <w:fldChar w:fldCharType="begin"/>
+      </w:r>
+      <w:r>
+        <w:rPr>
+          <w:lang w:val="en-US"/>
+        </w:rPr>
+        <w:instrText xml:space="preserve"> REF _Ref34996113 \h </w:instrText>
+      </w:r>
+      <w:r>
+        <w:rPr>
+          <w:lang w:val="en-US"/>
+        </w:rPr>
+      </w:r>
+      <w:r>
+        <w:rPr>
+          <w:lang w:val="en-US"/>
+        </w:rPr>
+        <w:fldChar w:fldCharType="separate"/>
+      </w:r>
+      <w:r>
+        <w:t xml:space="preserve">Figure </w:t>
+      </w:r>
+      <w:r>
+        <w:rPr>
+          <w:noProof/>
+        </w:rPr>
+        <w:t>3</w:t>
+      </w:r>
+      <w:r>
+        <w:rPr>
+          <w:lang w:val="en-US"/>
+        </w:rPr>
+        <w:fldChar w:fldCharType="end"/>
+      </w:r>
+      <w:r>
+        <w:rPr>
+          <w:lang w:val="en-US"/>
+        </w:rPr>
+        <w:t>)</w:t>
+      </w:r>
+      <w:r>
+        <w:rPr>
+          <w:lang w:val="en-US"/>
+        </w:rPr>
+        <w:t xml:space="preserve">. </w:t>
+      </w:r>
+    </w:p>
+    <w:p>
+      <w:r>
+        <w:rPr>
+          <w:noProof/>
+        </w:rPr>
+        <mc:AlternateContent>
+          <mc:Choice Requires="wps">
+            <w:drawing>
+              <wp:anchor distT="0" distB="0" distL="114300" distR="114300" simplePos="0" relativeHeight="251661312" behindDoc="0" locked="0" layoutInCell="1" allowOverlap="1" wp14:anchorId="51E5B60D" wp14:editId="05551AFF">
+                <wp:simplePos x="0" y="0"/>
+                <wp:positionH relativeFrom="column">
+                  <wp:posOffset>1181100</wp:posOffset>
+                </wp:positionH>
+                <wp:positionV relativeFrom="paragraph">
+                  <wp:posOffset>2272665</wp:posOffset>
+                </wp:positionV>
+                <wp:extent cx="3606800" cy="635"/>
+                <wp:effectExtent l="0" t="0" r="0" b="0"/>
+                <wp:wrapTopAndBottom/>
+                <wp:docPr id="9" name="Text Box 9"/>
+                <wp:cNvGraphicFramePr/>
+                <a:graphic xmlns:a="http://schemas.openxmlformats.org/drawingml/2006/main">
+                  <a:graphicData uri="http://schemas.microsoft.com/office/word/2010/wordprocessingShape">
+                    <wps:wsp>
+                      <wps:cNvSpPr txBox="1"/>
+                      <wps:spPr>
+                        <a:xfrm>
+                          <a:off x="0" y="0"/>
+                          <a:ext cx="3606800" cy="635"/>
+                        </a:xfrm>
+                        <a:prstGeom prst="rect">
+                          <a:avLst/>
+                        </a:prstGeom>
+                        <a:solidFill>
+                          <a:prstClr val="white"/>
+                        </a:solidFill>
+                        <a:ln>
+                          <a:noFill/>
+                        </a:ln>
+                      </wps:spPr>
+                      <wps:txbx>
+                        <w:txbxContent>
+                          <w:p>
+                            <w:pPr>
+                              <w:pStyle w:val="Caption"/>
+                              <w:jc w:val="center"/>
+                              <w:rPr>
+                                <w:noProof/>
+                              </w:rPr>
+                            </w:pPr>
+                            <w:bookmarkStart w:id="7" w:name="_Ref34996113"/>
+                            <w:r>
+                              <w:t xml:space="preserve">Figure </w:t>
+                            </w:r>
+                            <w:r>
+                              <w:fldChar w:fldCharType="begin"/>
+                            </w:r>
+                            <w:r>
+                              <w:instrText xml:space="preserve"> SEQ Figure \* ARABIC </w:instrText>
+                            </w:r>
+                            <w:r>
+                              <w:fldChar w:fldCharType="separate"/>
+                            </w:r>
+                            <w:r>
+                              <w:rPr>
+                                <w:noProof/>
+                              </w:rPr>
+                              <w:t>3</w:t>
+                            </w:r>
+                            <w:r>
+                              <w:fldChar w:fldCharType="end"/>
+                            </w:r>
+                            <w:bookmarkEnd w:id="7"/>
+                            <w:r>
+                              <w:t>-Example of Health Bar</w:t>
+                            </w:r>
+                          </w:p>
+                        </w:txbxContent>
+                      </wps:txbx>
+                      <wps:bodyPr rot="0" spcFirstLastPara="0" vertOverflow="overflow" horzOverflow="overflow" vert="horz" wrap="square" lIns="0" tIns="0" rIns="0" bIns="0" numCol="1" spcCol="0" rtlCol="0" fromWordArt="0" anchor="t" anchorCtr="0" forceAA="0" compatLnSpc="1">
+                        <a:prstTxWarp prst="textNoShape">
+                          <a:avLst/>
+                        </a:prstTxWarp>
+                        <a:spAutoFit/>
+                      </wps:bodyPr>
+                    </wps:wsp>
+                  </a:graphicData>
+                </a:graphic>
+              </wp:anchor>
+            </w:drawing>
+          </mc:Choice>
+          <mc:Fallback>
+            <w:pict>
+              <v:shapetype w14:anchorId="51E5B60D" id="_x0000_t202" coordsize="21600,21600" o:spt="202" path="m,l,21600r21600,l21600,xe">
+                <v:stroke joinstyle="miter"/>
+                <v:path gradientshapeok="t" o:connecttype="rect"/>
+              </v:shapetype>
+              <v:shape id="Text Box 9" o:spid="_x0000_s1026" type="#_x0000_t202" style="position:absolute;margin-left:93pt;margin-top:178.95pt;width:284pt;height:.05pt;z-index:251661312;visibility:visible;mso-wrap-style:square;mso-wrap-distance-left:9pt;mso-wrap-distance-top:0;mso-wrap-distance-right:9pt;mso-wrap-distance-bottom:0;mso-position-horizontal:absolute;mso-position-horizontal-relative:text;mso-position-vertical:absolute;mso-position-vertical-relative:text;v-text-anchor:top" o:gfxdata="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" stroked="f">
+                <v:textbox style="mso-fit-shape-to-text:t" inset="0,0,0,0">
+                  <w:txbxContent>
+                    <w:p>
+                      <w:pPr>
+                        <w:pStyle w:val="Caption"/>
+                        <w:jc w:val="center"/>
+                        <w:rPr>
+                          <w:noProof/>
+                        </w:rPr>
+                      </w:pPr>
+                      <w:bookmarkStart w:id="8" w:name="_Ref34996113"/>
+                      <w:r>
+                        <w:t xml:space="preserve">Figure </w:t>
+                      </w:r>
+                      <w:r>
+                        <w:fldChar w:fldCharType="begin"/>
+                      </w:r>
+                      <w:r>
+                        <w:instrText xml:space="preserve"> SEQ Figure \* ARABIC </w:instrText>
+                      </w:r>
+                      <w:r>
+                        <w:fldChar w:fldCharType="separate"/>
+                      </w:r>
+                      <w:r>
+                        <w:rPr>
+                          <w:noProof/>
+                        </w:rPr>
+                        <w:t>3</w:t>
+                      </w:r>
+                      <w:r>
+                        <w:fldChar w:fldCharType="end"/>
+                      </w:r>
+                      <w:bookmarkEnd w:id="8"/>
+                      <w:r>
+                        <w:t>-Example of Health Bar</w:t>
+                      </w:r>
+                    </w:p>
+                  </w:txbxContent>
+                </v:textbox>
+                <w10:wrap type="topAndBottom"/>
+              </v:shape>
+            </w:pict>
+          </mc:Fallback>
+        </mc:AlternateContent>
+      </w:r>
       <w:r>
         <w:rPr>
           <w:noProof/>
@@ -310,7 +2317,7 @@
                     </pic:cNvPicPr>
                   </pic:nvPicPr>
                   <pic:blipFill>
-                    <a:blip r:embed="rId8">
+                    <a:blip r:embed="rId11">
                       <a:extLst>
                         <a:ext uri="{28A0092B-C50C-407E-A947-70E740481C1C}">
                           <a14:useLocalDpi xmlns:a14="http://schemas.microsoft.com/office/drawing/2010/main" val="0"/>
@@ -409,55 +2416,27 @@
         <w:t>Damage dealt will pop in text box above player or enemy to make it enjoyable also giving feedback to the player.  It will enable the player to see the amount of damage inflicted with new level/upgraded weapons.</w:t>
       </w:r>
     </w:p>
+    <w:p>
+      <w:pPr>
+        <w:spacing w:line="360" w:lineRule="auto"/>
+        <w:ind w:left="357"/>
+        <w:contextualSpacing/>
+      </w:pPr>
+    </w:p>
     <w:p/>
     <w:p>
       <w:pPr>
+        <w:rPr>
+          <w:lang w:val="en-US"/>
+        </w:rPr>
+      </w:pPr>
+      <w:r>
         <w:rPr>
           <w:b/>
           <w:bCs/>
           <w:lang w:val="en-US"/>
         </w:rPr>
-      </w:pPr>
-    </w:p>
-    <w:p>
-      <w:pPr>
-        <w:rPr>
-          <w:b/>
-          <w:bCs/>
-          <w:lang w:val="en-US"/>
-        </w:rPr>
-      </w:pPr>
-    </w:p>
-    <w:p>
-      <w:pPr>
-        <w:rPr>
-          <w:b/>
-          <w:bCs/>
-          <w:lang w:val="en-US"/>
-        </w:rPr>
-      </w:pPr>
-    </w:p>
-    <w:p>
-      <w:pPr>
-        <w:rPr>
-          <w:b/>
-          <w:bCs/>
-          <w:lang w:val="en-US"/>
-        </w:rPr>
-      </w:pPr>
-    </w:p>
-    <w:p>
-      <w:pPr>
-        <w:rPr>
-          <w:lang w:val="en-US"/>
-        </w:rPr>
-      </w:pPr>
-      <w:r>
-        <w:rPr>
-          <w:b/>
-          <w:bCs/>
-          <w:lang w:val="en-US"/>
-        </w:rPr>
+        <w:lastRenderedPageBreak/>
         <w:t>Player Attributes:</w:t>
       </w:r>
       <w:r>
@@ -539,6 +2518,7 @@
     </w:p>
     <w:p>
       <w:pPr>
+        <w:keepNext/>
         <w:ind w:left="720"/>
         <w:jc w:val="center"/>
       </w:pPr>
@@ -576,7 +2556,7 @@
                     </pic:cNvPicPr>
                   </pic:nvPicPr>
                   <pic:blipFill>
-                    <a:blip r:embed="rId9" cstate="print">
+                    <a:blip r:embed="rId12" cstate="print">
                       <a:extLst>
                         <a:ext uri="{28A0092B-C50C-407E-A947-70E740481C1C}">
                           <a14:useLocalDpi xmlns:a14="http://schemas.microsoft.com/office/drawing/2010/main" val="0"/>
@@ -603,6 +2583,33 @@
         </w:drawing>
       </w:r>
     </w:p>
+    <w:p>
+      <w:pPr>
+        <w:pStyle w:val="Caption"/>
+        <w:jc w:val="center"/>
+      </w:pPr>
+      <w:r>
+        <w:t xml:space="preserve">Figure </w:t>
+      </w:r>
+      <w:r>
+        <w:fldChar w:fldCharType="begin"/>
+      </w:r>
+      <w:r>
+        <w:instrText xml:space="preserve"> SEQ Figure \* ARABIC </w:instrText>
+      </w:r>
+      <w:r>
+        <w:fldChar w:fldCharType="separate"/>
+      </w:r>
+      <w:r>
+        <w:rPr>
+          <w:noProof/>
+        </w:rPr>
+        <w:t>4</w:t>
+      </w:r>
+      <w:r>
+        <w:fldChar w:fldCharType="end"/>
+      </w:r>
+    </w:p>
     <w:p/>
     <w:p>
       <w:pPr>
@@ -675,6 +2682,7 @@
     </w:p>
     <w:p>
       <w:pPr>
+        <w:keepNext/>
         <w:jc w:val="center"/>
       </w:pPr>
       <w:r>
@@ -711,7 +2719,7 @@
                     </pic:cNvPicPr>
                   </pic:nvPicPr>
                   <pic:blipFill>
-                    <a:blip r:embed="rId10" cstate="print">
+                    <a:blip r:embed="rId13" cstate="print">
                       <a:extLst>
                         <a:ext uri="{28A0092B-C50C-407E-A947-70E740481C1C}">
                           <a14:useLocalDpi xmlns:a14="http://schemas.microsoft.com/office/drawing/2010/main" val="0"/>
@@ -738,23 +2746,74 @@
         </w:drawing>
       </w:r>
     </w:p>
+    <w:p>
+      <w:pPr>
+        <w:pStyle w:val="Caption"/>
+        <w:jc w:val="center"/>
+      </w:pPr>
+      <w:r>
+        <w:t xml:space="preserve">Figure </w:t>
+      </w:r>
+      <w:r>
+        <w:fldChar w:fldCharType="begin"/>
+      </w:r>
+      <w:r>
+        <w:instrText xml:space="preserve"> SEQ Figure \* ARABIC </w:instrText>
+      </w:r>
+      <w:r>
+        <w:fldChar w:fldCharType="separate"/>
+      </w:r>
+      <w:r>
+        <w:rPr>
+          <w:noProof/>
+        </w:rPr>
+        <w:t>5</w:t>
+      </w:r>
+      <w:r>
+        <w:fldChar w:fldCharType="end"/>
+      </w:r>
+    </w:p>
     <w:p/>
     <w:p>
       <w:pPr>
         <w:pStyle w:val="Heading1"/>
         <w:jc w:val="center"/>
         <w:rPr>
+          <w:rFonts w:eastAsiaTheme="minorEastAsia"/>
+          <w:b/>
+          <w:bCs/>
+          <w:color w:val="C45911" w:themeColor="accent2" w:themeShade="BF"/>
           <w:sz w:val="48"/>
           <w:szCs w:val="48"/>
-        </w:rPr>
-      </w:pPr>
-      <w:r>
-        <w:rPr>
+          <w:lang w:val="en-GB" w:eastAsia="zh-CN"/>
+        </w:rPr>
+      </w:pPr>
+      <w:bookmarkStart w:id="9" w:name="_Toc34996918"/>
+      <w:r>
+        <w:rPr>
+          <w:rFonts w:eastAsiaTheme="minorEastAsia"/>
+          <w:b/>
+          <w:bCs/>
+          <w:color w:val="C45911" w:themeColor="accent2" w:themeShade="BF"/>
           <w:sz w:val="48"/>
           <w:szCs w:val="48"/>
+          <w:lang w:val="en-GB" w:eastAsia="zh-CN"/>
         </w:rPr>
         <w:t>System Menu</w:t>
       </w:r>
+      <w:r>
+        <w:rPr>
+          <w:rFonts w:eastAsiaTheme="minorEastAsia"/>
+          <w:b/>
+          <w:bCs/>
+          <w:color w:val="C45911" w:themeColor="accent2" w:themeShade="BF"/>
+          <w:sz w:val="48"/>
+          <w:szCs w:val="48"/>
+          <w:lang w:val="en-GB" w:eastAsia="zh-CN"/>
+        </w:rPr>
+        <w:t>s</w:t>
+      </w:r>
+      <w:bookmarkEnd w:id="9"/>
     </w:p>
     <w:p/>
     <w:p>
@@ -779,7 +2838,39 @@
             <w:rStyle w:val="Hyperlink"/>
             <w:noProof/>
           </w:rPr>
-          <w:t>Figure 1</w:t>
+          <w:fldChar w:fldCharType="begin"/>
+        </w:r>
+        <w:r>
+          <w:instrText xml:space="preserve"> REF _Ref34996168 \h </w:instrText>
+        </w:r>
+        <w:r>
+          <w:rPr>
+            <w:rStyle w:val="Hyperlink"/>
+            <w:noProof/>
+          </w:rPr>
+        </w:r>
+        <w:r>
+          <w:rPr>
+            <w:rStyle w:val="Hyperlink"/>
+            <w:noProof/>
+          </w:rPr>
+          <w:fldChar w:fldCharType="separate"/>
+        </w:r>
+        <w:r>
+          <w:t xml:space="preserve">Figure </w:t>
+        </w:r>
+        <w:r>
+          <w:rPr>
+            <w:noProof/>
+          </w:rPr>
+          <w:t>6</w:t>
+        </w:r>
+        <w:r>
+          <w:rPr>
+            <w:rStyle w:val="Hyperlink"/>
+            <w:noProof/>
+          </w:rPr>
+          <w:fldChar w:fldCharType="end"/>
         </w:r>
       </w:hyperlink>
       <w:r>
@@ -825,16 +2916,15 @@
         <w:t>This is the “Options” button which changes to a scene with different game options available for the game. The player can change the sound settings and difficulty settings for the game here.</w:t>
       </w:r>
     </w:p>
-    <w:p/>
     <w:p>
       <w:pPr>
         <w:pStyle w:val="Caption"/>
       </w:pPr>
-      <w:bookmarkStart w:id="1" w:name="SEQ"/>
-      <w:bookmarkStart w:id="2" w:name="Figure1"/>
-    </w:p>
-    <w:bookmarkEnd w:id="1"/>
-    <w:bookmarkEnd w:id="2"/>
+      <w:bookmarkStart w:id="10" w:name="SEQ"/>
+      <w:bookmarkStart w:id="11" w:name="Figure1"/>
+    </w:p>
+    <w:bookmarkEnd w:id="10"/>
+    <w:bookmarkEnd w:id="11"/>
     <w:p>
       <w:pPr>
         <w:keepNext/>
@@ -848,7 +2938,7 @@
             <wp:extent cx="5765800" cy="3137132"/>
             <wp:effectExtent l="0" t="0" r="6350" b="6350"/>
             <wp:docPr id="1" name="Picture 1">
-              <a:hlinkClick xmlns:a="http://schemas.openxmlformats.org/drawingml/2006/main" r:id="rId11"/>
+              <a:hlinkClick xmlns:a="http://schemas.openxmlformats.org/drawingml/2006/main" r:id="rId14"/>
             </wp:docPr>
             <wp:cNvGraphicFramePr>
               <a:graphicFrameLocks xmlns:a="http://schemas.openxmlformats.org/drawingml/2006/main" noChangeAspect="1"/>
@@ -858,12 +2948,12 @@
                 <pic:pic xmlns:pic="http://schemas.openxmlformats.org/drawingml/2006/picture">
                   <pic:nvPicPr>
                     <pic:cNvPr id="1" name="Picture 1">
-                      <a:hlinkClick r:id="rId11"/>
+                      <a:hlinkClick r:id="rId14"/>
                     </pic:cNvPr>
                     <pic:cNvPicPr/>
                   </pic:nvPicPr>
                   <pic:blipFill rotWithShape="1">
-                    <a:blip r:embed="rId12"/>
+                    <a:blip r:embed="rId15"/>
                     <a:srcRect l="20829" t="14182" r="12586" b="21410"/>
                     <a:stretch/>
                   </pic:blipFill>
@@ -894,8 +2984,9 @@
     <w:p>
       <w:pPr>
         <w:pStyle w:val="Caption"/>
-      </w:pPr>
-      <w:bookmarkStart w:id="3" w:name="_Toc34764038"/>
+        <w:jc w:val="center"/>
+      </w:pPr>
+      <w:bookmarkStart w:id="12" w:name="_Ref34996168"/>
       <w:r>
         <w:t xml:space="preserve">Figure </w:t>
       </w:r>
@@ -912,12 +3003,20 @@
         <w:rPr>
           <w:noProof/>
         </w:rPr>
-        <w:t>1</w:t>
-      </w:r>
-      <w:bookmarkEnd w:id="3"/>
+        <w:t>6</w:t>
+      </w:r>
       <w:r>
         <w:fldChar w:fldCharType="end"/>
       </w:r>
+      <w:bookmarkEnd w:id="12"/>
+      <w:r>
+        <w:t>-Opening Menu</w:t>
+      </w:r>
+    </w:p>
+    <w:p>
+      <w:pPr>
+        <w:pStyle w:val="Caption"/>
+      </w:pPr>
     </w:p>
     <w:p/>
     <w:p>
@@ -977,17 +3076,29 @@
         <w:lastRenderedPageBreak/>
         <w:t>The game begins with a new menu (</w:t>
       </w:r>
-      <w:hyperlink w:anchor="_Toc34764039" w:history="1">
-        <w:r>
-          <w:rPr>
-            <w:rStyle w:val="Hyperlink"/>
-            <w:noProof/>
-          </w:rPr>
-          <w:t>Figure 2</w:t>
-        </w:r>
-      </w:hyperlink>
-      <w:r>
-        <w:t xml:space="preserve"> ) where the player creates a character using the options available. We have yet to finalise our number of clans, their names and crests.</w:t>
+      <w:r>
+        <w:fldChar w:fldCharType="begin"/>
+      </w:r>
+      <w:r>
+        <w:instrText xml:space="preserve"> REF _Ref34996182 \h </w:instrText>
+      </w:r>
+      <w:r>
+        <w:fldChar w:fldCharType="separate"/>
+      </w:r>
+      <w:r>
+        <w:t xml:space="preserve">Figure </w:t>
+      </w:r>
+      <w:r>
+        <w:rPr>
+          <w:noProof/>
+        </w:rPr>
+        <w:t>7</w:t>
+      </w:r>
+      <w:r>
+        <w:fldChar w:fldCharType="end"/>
+      </w:r>
+      <w:r>
+        <w:t>) where the player creates a character using the options available. We have yet to finalise our number of clans, their names and crests.</w:t>
       </w:r>
     </w:p>
     <w:p>
@@ -1008,7 +3119,7 @@
             <wp:extent cx="5175677" cy="3217545"/>
             <wp:effectExtent l="0" t="0" r="6350" b="1905"/>
             <wp:docPr id="3" name="Picture 3">
-              <a:hlinkClick xmlns:a="http://schemas.openxmlformats.org/drawingml/2006/main" r:id="rId11"/>
+              <a:hlinkClick xmlns:a="http://schemas.openxmlformats.org/drawingml/2006/main" r:id="rId14"/>
             </wp:docPr>
             <wp:cNvGraphicFramePr>
               <a:graphicFrameLocks xmlns:a="http://schemas.openxmlformats.org/drawingml/2006/main" noChangeAspect="1"/>
@@ -1018,12 +3129,12 @@
                 <pic:pic xmlns:pic="http://schemas.openxmlformats.org/drawingml/2006/picture">
                   <pic:nvPicPr>
                     <pic:cNvPr id="3" name="Picture 3">
-                      <a:hlinkClick r:id="rId11"/>
+                      <a:hlinkClick r:id="rId14"/>
                     </pic:cNvPr>
                     <pic:cNvPicPr/>
                   </pic:nvPicPr>
                   <pic:blipFill rotWithShape="1">
-                    <a:blip r:embed="rId13"/>
+                    <a:blip r:embed="rId16"/>
                     <a:srcRect l="21050" t="5122" r="12476" b="21410"/>
                     <a:stretch/>
                   </pic:blipFill>
@@ -1054,8 +3165,9 @@
     <w:p>
       <w:pPr>
         <w:pStyle w:val="Caption"/>
-      </w:pPr>
-      <w:bookmarkStart w:id="4" w:name="_Toc34764039"/>
+        <w:jc w:val="center"/>
+      </w:pPr>
+      <w:bookmarkStart w:id="13" w:name="_Ref34996182"/>
       <w:r>
         <w:t xml:space="preserve">Figure </w:t>
       </w:r>
@@ -1072,14 +3184,21 @@
         <w:rPr>
           <w:noProof/>
         </w:rPr>
-        <w:t>2</w:t>
-      </w:r>
-      <w:bookmarkEnd w:id="4"/>
+        <w:t>7</w:t>
+      </w:r>
       <w:r>
         <w:fldChar w:fldCharType="end"/>
       </w:r>
-    </w:p>
-    <w:p/>
+      <w:bookmarkEnd w:id="13"/>
+      <w:r>
+        <w:t>-Create Character Screen</w:t>
+      </w:r>
+    </w:p>
+    <w:p>
+      <w:pPr>
+        <w:pStyle w:val="Caption"/>
+      </w:pPr>
+    </w:p>
     <w:p>
       <w:pPr>
         <w:pStyle w:val="TableofFigures"/>
@@ -1094,7 +3213,13 @@
         </w:rPr>
       </w:pPr>
       <w:r>
-        <w:t>The next screen is the character creation screen with a system menu (</w:t>
+        <w:t xml:space="preserve">The next screen is the character </w:t>
+      </w:r>
+      <w:r>
+        <w:t>attribute</w:t>
+      </w:r>
+      <w:r>
+        <w:t xml:space="preserve"> screen with a system menu (</w:t>
       </w:r>
       <w:hyperlink w:anchor="_Toc34764040" w:history="1">
         <w:r>
@@ -1102,7 +3227,39 @@
             <w:rStyle w:val="Hyperlink"/>
             <w:noProof/>
           </w:rPr>
-          <w:t>Figure 3</w:t>
+          <w:fldChar w:fldCharType="begin"/>
+        </w:r>
+        <w:r>
+          <w:instrText xml:space="preserve"> REF _Ref34996200 \h </w:instrText>
+        </w:r>
+        <w:r>
+          <w:rPr>
+            <w:rStyle w:val="Hyperlink"/>
+            <w:noProof/>
+          </w:rPr>
+        </w:r>
+        <w:r>
+          <w:rPr>
+            <w:rStyle w:val="Hyperlink"/>
+            <w:noProof/>
+          </w:rPr>
+          <w:fldChar w:fldCharType="separate"/>
+        </w:r>
+        <w:r>
+          <w:t xml:space="preserve">Figure </w:t>
+        </w:r>
+        <w:r>
+          <w:rPr>
+            <w:noProof/>
+          </w:rPr>
+          <w:t>8</w:t>
+        </w:r>
+        <w:r>
+          <w:rPr>
+            <w:rStyle w:val="Hyperlink"/>
+            <w:noProof/>
+          </w:rPr>
+          <w:fldChar w:fldCharType="end"/>
         </w:r>
       </w:hyperlink>
       <w:r>
@@ -1138,7 +3295,7 @@
                     <pic:cNvPicPr/>
                   </pic:nvPicPr>
                   <pic:blipFill rotWithShape="1">
-                    <a:blip r:embed="rId14"/>
+                    <a:blip r:embed="rId17"/>
                     <a:srcRect l="20718" t="4924" r="12475" b="21213"/>
                     <a:stretch/>
                   </pic:blipFill>
@@ -1165,7 +3322,45 @@
           </wp:inline>
         </w:drawing>
       </w:r>
-      <w:r>
+    </w:p>
+    <w:p>
+      <w:pPr>
+        <w:pStyle w:val="Caption"/>
+        <w:jc w:val="center"/>
+      </w:pPr>
+      <w:bookmarkStart w:id="14" w:name="_Ref34996200"/>
+      <w:r>
+        <w:t xml:space="preserve">Figure </w:t>
+      </w:r>
+      <w:r>
+        <w:fldChar w:fldCharType="begin"/>
+      </w:r>
+      <w:r>
+        <w:instrText xml:space="preserve"> SEQ Figure \* ARABIC </w:instrText>
+      </w:r>
+      <w:r>
+        <w:fldChar w:fldCharType="separate"/>
+      </w:r>
+      <w:r>
+        <w:rPr>
+          <w:noProof/>
+        </w:rPr>
+        <w:t>8</w:t>
+      </w:r>
+      <w:r>
+        <w:fldChar w:fldCharType="end"/>
+      </w:r>
+      <w:bookmarkEnd w:id="14"/>
+      <w:r>
+        <w:t>-Character Attribute Screen</w:t>
+      </w:r>
+    </w:p>
+    <w:p>
+      <w:pPr>
+        <w:keepNext/>
+      </w:pPr>
+      <w:r>
+        <w:lastRenderedPageBreak/>
         <w:t xml:space="preserve"> </w:t>
       </w:r>
     </w:p>
@@ -1173,28 +3368,292 @@
       <w:pPr>
         <w:pStyle w:val="Caption"/>
       </w:pPr>
-      <w:bookmarkStart w:id="5" w:name="_Toc34764040"/>
-      <w:r>
-        <w:t xml:space="preserve">Figure </w:t>
-      </w:r>
-      <w:r>
-        <w:fldChar w:fldCharType="begin"/>
-      </w:r>
-      <w:r>
-        <w:instrText xml:space="preserve"> SEQ Figure \* ARABIC </w:instrText>
-      </w:r>
-      <w:r>
-        <w:fldChar w:fldCharType="separate"/>
-      </w:r>
-      <w:r>
-        <w:rPr>
-          <w:noProof/>
-        </w:rPr>
-        <w:t>3</w:t>
-      </w:r>
-      <w:bookmarkEnd w:id="5"/>
-      <w:r>
-        <w:fldChar w:fldCharType="end"/>
+    </w:p>
+    <w:p>
+      <w:pPr>
+        <w:pStyle w:val="Heading1"/>
+        <w:jc w:val="center"/>
+        <w:rPr>
+          <w:rFonts w:eastAsiaTheme="minorEastAsia"/>
+          <w:b/>
+          <w:bCs/>
+          <w:color w:val="C45911" w:themeColor="accent2" w:themeShade="BF"/>
+          <w:sz w:val="48"/>
+          <w:szCs w:val="48"/>
+          <w:lang w:val="en-GB" w:eastAsia="zh-CN"/>
+        </w:rPr>
+      </w:pPr>
+      <w:bookmarkStart w:id="15" w:name="_Toc34996919"/>
+      <w:r>
+        <w:rPr>
+          <w:rFonts w:eastAsiaTheme="minorEastAsia"/>
+          <w:b/>
+          <w:bCs/>
+          <w:color w:val="C45911" w:themeColor="accent2" w:themeShade="BF"/>
+          <w:sz w:val="48"/>
+          <w:szCs w:val="48"/>
+          <w:lang w:val="en-GB" w:eastAsia="zh-CN"/>
+        </w:rPr>
+        <w:t xml:space="preserve">Soundtrack and </w:t>
+      </w:r>
+      <w:r>
+        <w:rPr>
+          <w:rFonts w:eastAsiaTheme="minorEastAsia"/>
+          <w:b/>
+          <w:bCs/>
+          <w:color w:val="C45911" w:themeColor="accent2" w:themeShade="BF"/>
+          <w:sz w:val="48"/>
+          <w:szCs w:val="48"/>
+          <w:lang w:val="en-GB" w:eastAsia="zh-CN"/>
+        </w:rPr>
+        <w:t>S</w:t>
+      </w:r>
+      <w:r>
+        <w:rPr>
+          <w:rFonts w:eastAsiaTheme="minorEastAsia"/>
+          <w:b/>
+          <w:bCs/>
+          <w:color w:val="C45911" w:themeColor="accent2" w:themeShade="BF"/>
+          <w:sz w:val="48"/>
+          <w:szCs w:val="48"/>
+          <w:lang w:val="en-GB" w:eastAsia="zh-CN"/>
+        </w:rPr>
+        <w:t xml:space="preserve">ound </w:t>
+      </w:r>
+      <w:r>
+        <w:rPr>
+          <w:rFonts w:eastAsiaTheme="minorEastAsia"/>
+          <w:b/>
+          <w:bCs/>
+          <w:color w:val="C45911" w:themeColor="accent2" w:themeShade="BF"/>
+          <w:sz w:val="48"/>
+          <w:szCs w:val="48"/>
+          <w:lang w:val="en-GB" w:eastAsia="zh-CN"/>
+        </w:rPr>
+        <w:t>E</w:t>
+      </w:r>
+      <w:r>
+        <w:rPr>
+          <w:rFonts w:eastAsiaTheme="minorEastAsia"/>
+          <w:b/>
+          <w:bCs/>
+          <w:color w:val="C45911" w:themeColor="accent2" w:themeShade="BF"/>
+          <w:sz w:val="48"/>
+          <w:szCs w:val="48"/>
+          <w:lang w:val="en-GB" w:eastAsia="zh-CN"/>
+        </w:rPr>
+        <w:t>ffects</w:t>
+      </w:r>
+      <w:bookmarkEnd w:id="15"/>
+    </w:p>
+    <w:p/>
+    <w:p>
+      <w:pPr>
+        <w:spacing w:line="360" w:lineRule="auto"/>
+        <w:rPr>
+          <w:sz w:val="24"/>
+          <w:szCs w:val="24"/>
+        </w:rPr>
+      </w:pPr>
+      <w:r>
+        <w:rPr>
+          <w:sz w:val="24"/>
+          <w:szCs w:val="24"/>
+        </w:rPr>
+        <w:t xml:space="preserve">As the game is set in a medieval era, that theme will be continued with the soundtrack. The game will have multiple orchestral soundtracks for each individual city and will also have unique soundtracks for combat sequences, the main menu, when using the market and so on. The soundtracks will be acquired from royalty free music sites such as </w:t>
+      </w:r>
+      <w:r>
+        <w:rPr>
+          <w:sz w:val="24"/>
+          <w:szCs w:val="24"/>
+        </w:rPr>
+        <w:t>freemusicarchive.org</w:t>
+      </w:r>
+      <w:r>
+        <w:rPr>
+          <w:sz w:val="24"/>
+          <w:szCs w:val="24"/>
+        </w:rPr>
+        <w:t xml:space="preserve">.  </w:t>
+      </w:r>
+    </w:p>
+    <w:p>
+      <w:pPr>
+        <w:spacing w:line="360" w:lineRule="auto"/>
+        <w:rPr>
+          <w:sz w:val="24"/>
+          <w:szCs w:val="24"/>
+        </w:rPr>
+      </w:pPr>
+      <w:r>
+        <w:rPr>
+          <w:sz w:val="24"/>
+          <w:szCs w:val="24"/>
+        </w:rPr>
+        <w:t>The sound effects for the game will be original and created in-house. These sound effects will include ambient noise, combat sound effects, environmental and enemies/NPCs. Each individual weapon and item will have their own distinctive sound effects. There will also be sound effects employed throughout the game’s menu systems. Full list of required sound effects for the game:</w:t>
+      </w:r>
+    </w:p>
+    <w:p>
+      <w:pPr>
+        <w:pStyle w:val="ListParagraph"/>
+        <w:numPr>
+          <w:ilvl w:val="0"/>
+          <w:numId w:val="6"/>
+        </w:numPr>
+        <w:spacing w:line="360" w:lineRule="auto"/>
+        <w:rPr>
+          <w:sz w:val="24"/>
+          <w:szCs w:val="24"/>
+        </w:rPr>
+      </w:pPr>
+      <w:r>
+        <w:rPr>
+          <w:sz w:val="24"/>
+          <w:szCs w:val="24"/>
+        </w:rPr>
+        <w:t>Ambient sound</w:t>
+      </w:r>
+    </w:p>
+    <w:p>
+      <w:pPr>
+        <w:pStyle w:val="ListParagraph"/>
+        <w:numPr>
+          <w:ilvl w:val="0"/>
+          <w:numId w:val="6"/>
+        </w:numPr>
+        <w:spacing w:line="360" w:lineRule="auto"/>
+        <w:rPr>
+          <w:sz w:val="24"/>
+          <w:szCs w:val="24"/>
+        </w:rPr>
+      </w:pPr>
+      <w:r>
+        <w:rPr>
+          <w:sz w:val="24"/>
+          <w:szCs w:val="24"/>
+        </w:rPr>
+        <w:t>Environmental sound effects</w:t>
+      </w:r>
+    </w:p>
+    <w:p>
+      <w:pPr>
+        <w:pStyle w:val="ListParagraph"/>
+        <w:numPr>
+          <w:ilvl w:val="0"/>
+          <w:numId w:val="6"/>
+        </w:numPr>
+        <w:spacing w:line="360" w:lineRule="auto"/>
+        <w:rPr>
+          <w:sz w:val="24"/>
+          <w:szCs w:val="24"/>
+        </w:rPr>
+      </w:pPr>
+      <w:r>
+        <w:rPr>
+          <w:sz w:val="24"/>
+          <w:szCs w:val="24"/>
+        </w:rPr>
+        <w:t>Combat sound effects</w:t>
+      </w:r>
+    </w:p>
+    <w:p>
+      <w:pPr>
+        <w:pStyle w:val="ListParagraph"/>
+        <w:numPr>
+          <w:ilvl w:val="0"/>
+          <w:numId w:val="6"/>
+        </w:numPr>
+        <w:spacing w:line="360" w:lineRule="auto"/>
+        <w:rPr>
+          <w:sz w:val="24"/>
+          <w:szCs w:val="24"/>
+        </w:rPr>
+      </w:pPr>
+      <w:r>
+        <w:rPr>
+          <w:sz w:val="24"/>
+          <w:szCs w:val="24"/>
+        </w:rPr>
+        <w:t>Enemies/NPCs</w:t>
+      </w:r>
+    </w:p>
+    <w:p>
+      <w:pPr>
+        <w:pStyle w:val="ListParagraph"/>
+        <w:numPr>
+          <w:ilvl w:val="0"/>
+          <w:numId w:val="6"/>
+        </w:numPr>
+        <w:spacing w:line="360" w:lineRule="auto"/>
+        <w:rPr>
+          <w:sz w:val="24"/>
+          <w:szCs w:val="24"/>
+        </w:rPr>
+      </w:pPr>
+      <w:r>
+        <w:rPr>
+          <w:sz w:val="24"/>
+          <w:szCs w:val="24"/>
+        </w:rPr>
+        <w:t>Items, weapons</w:t>
+      </w:r>
+    </w:p>
+    <w:p>
+      <w:pPr>
+        <w:pStyle w:val="ListParagraph"/>
+        <w:numPr>
+          <w:ilvl w:val="0"/>
+          <w:numId w:val="6"/>
+        </w:numPr>
+        <w:spacing w:line="360" w:lineRule="auto"/>
+        <w:rPr>
+          <w:sz w:val="24"/>
+          <w:szCs w:val="24"/>
+        </w:rPr>
+      </w:pPr>
+      <w:r>
+        <w:rPr>
+          <w:sz w:val="24"/>
+          <w:szCs w:val="24"/>
+        </w:rPr>
+        <w:t>Sound effects when levelling up, progressing in skill trees etc.</w:t>
+      </w:r>
+    </w:p>
+    <w:p>
+      <w:pPr>
+        <w:pStyle w:val="ListParagraph"/>
+        <w:numPr>
+          <w:ilvl w:val="0"/>
+          <w:numId w:val="6"/>
+        </w:numPr>
+        <w:spacing w:line="360" w:lineRule="auto"/>
+        <w:rPr>
+          <w:sz w:val="24"/>
+          <w:szCs w:val="24"/>
+        </w:rPr>
+      </w:pPr>
+      <w:r>
+        <w:rPr>
+          <w:sz w:val="24"/>
+          <w:szCs w:val="24"/>
+        </w:rPr>
+        <w:t>Sound effects for in-game menus, main menu</w:t>
+      </w:r>
+    </w:p>
+    <w:p>
+      <w:pPr>
+        <w:spacing w:line="360" w:lineRule="auto"/>
+        <w:rPr>
+          <w:sz w:val="24"/>
+          <w:szCs w:val="24"/>
+        </w:rPr>
+      </w:pPr>
+      <w:r>
+        <w:rPr>
+          <w:sz w:val="24"/>
+          <w:szCs w:val="24"/>
+        </w:rPr>
+        <w:t>There are no plans for character dialogue.</w:t>
       </w:r>
     </w:p>
     <w:p>
@@ -1202,12 +3661,8 @@
         <w:spacing w:after="0" w:line="360" w:lineRule="auto"/>
       </w:pPr>
     </w:p>
-    <w:p>
-      <w:pPr>
-        <w:spacing w:after="0" w:line="360" w:lineRule="auto"/>
-      </w:pPr>
-    </w:p>
     <w:sectPr>
+      <w:footerReference w:type="default" r:id="rId18"/>
       <w:pgSz w:w="11906" w:h="16838"/>
       <w:pgMar w:top="1440" w:right="1440" w:bottom="1440" w:left="1440" w:header="708" w:footer="708" w:gutter="0"/>
       <w:cols w:space="708"/>
@@ -1242,6 +3697,84 @@
 </w:endnotes>
 </file>
 
+<file path=word/footer1.xml><?xml version="1.0" encoding="utf-8"?>
+<w:ftr xmlns:wpc="http://schemas.microsoft.com/office/word/2010/wordprocessingCanvas" xmlns:cx="http://schemas.microsoft.com/office/drawing/2014/chartex" xmlns:cx1="http://schemas.microsoft.com/office/drawing/2015/9/8/chartex" xmlns:cx2="http://schemas.microsoft.com/office/drawing/2015/10/21/chartex" xmlns:cx3="http://schemas.microsoft.com/office/drawing/2016/5/9/chartex" xmlns:cx4="http://schemas.microsoft.com/office/drawing/2016/5/10/chartex" xmlns:cx5="http://schemas.microsoft.com/office/drawing/2016/5/11/chartex" xmlns:cx6="http://schemas.microsoft.com/office/drawing/2016/5/12/chartex" xmlns:cx7="http://schemas.microsoft.com/office/drawing/2016/5/13/chartex" xmlns:cx8="http://schemas.microsoft.com/office/drawing/2016/5/14/chartex" xmlns:mc="http://schemas.openxmlformats.org/markup-compatibility/2006" xmlns:aink="http://schemas.microsoft.com/office/drawing/2016/ink" xmlns:am3d="http://schemas.microsoft.com/office/drawing/2017/model3d" xmlns:o="urn:schemas-microsoft-com:office:office" xmlns:r="http://schemas.openxmlformats.org/officeDocument/2006/relationships" xmlns:m="http://schemas.openxmlformats.org/officeDocument/2006/math" xmlns:v="urn:schemas-microsoft-com:vml" xmlns:wp14="http://schemas.microsoft.com/office/word/2010/wordprocessingDrawing" xmlns:wp="http://schemas.openxmlformats.org/drawingml/2006/wordprocessingDrawing" xmlns:w10="urn:schemas-microsoft-com:office:word" xmlns:w="http://schemas.openxmlformats.org/wordprocessingml/2006/main" xmlns:w14="http://schemas.microsoft.com/office/word/2010/wordml" xmlns:w15="http://schemas.microsoft.com/office/word/2012/wordml" xmlns:w16cid="http://schemas.microsoft.com/office/word/2016/wordml/cid" xmlns:w16se="http://schemas.microsoft.com/office/word/2015/wordml/symex" xmlns:wpg="http://schemas.microsoft.com/office/word/2010/wordprocessingGroup" xmlns:wpi="http://schemas.microsoft.com/office/word/2010/wordprocessingInk" xmlns:wne="http://schemas.microsoft.com/office/word/2006/wordml" xmlns:wps="http://schemas.microsoft.com/office/word/2010/wordprocessingShape" mc:Ignorable="w14 w15 w16se w16cid wp14">
+  <w:sdt>
+    <w:sdtPr>
+      <w:id w:val="-1908999439"/>
+      <w:docPartObj>
+        <w:docPartGallery w:val="Page Numbers (Bottom of Page)"/>
+        <w:docPartUnique/>
+      </w:docPartObj>
+    </w:sdtPr>
+    <w:sdtEndPr>
+      <w:rPr>
+        <w:color w:val="7F7F7F" w:themeColor="background1" w:themeShade="7F"/>
+        <w:spacing w:val="60"/>
+      </w:rPr>
+    </w:sdtEndPr>
+    <w:sdtContent>
+      <w:p>
+        <w:pPr>
+          <w:pStyle w:val="Footer"/>
+          <w:pBdr>
+            <w:top w:val="single" w:sz="4" w:space="1" w:color="D9D9D9" w:themeColor="background1" w:themeShade="D9"/>
+          </w:pBdr>
+          <w:rPr>
+            <w:b/>
+            <w:bCs/>
+          </w:rPr>
+        </w:pPr>
+        <w:r>
+          <w:fldChar w:fldCharType="begin"/>
+        </w:r>
+        <w:r>
+          <w:instrText xml:space="preserve"> PAGE   \* MERGEFORMAT </w:instrText>
+        </w:r>
+        <w:r>
+          <w:fldChar w:fldCharType="separate"/>
+        </w:r>
+        <w:r>
+          <w:rPr>
+            <w:b/>
+            <w:bCs/>
+            <w:noProof/>
+          </w:rPr>
+          <w:t>2</w:t>
+        </w:r>
+        <w:r>
+          <w:rPr>
+            <w:b/>
+            <w:bCs/>
+            <w:noProof/>
+          </w:rPr>
+          <w:fldChar w:fldCharType="end"/>
+        </w:r>
+        <w:r>
+          <w:rPr>
+            <w:b/>
+            <w:bCs/>
+          </w:rPr>
+          <w:t xml:space="preserve"> | </w:t>
+        </w:r>
+        <w:r>
+          <w:rPr>
+            <w:color w:val="7F7F7F" w:themeColor="background1" w:themeShade="7F"/>
+            <w:spacing w:val="60"/>
+          </w:rPr>
+          <w:t>Page</w:t>
+        </w:r>
+      </w:p>
+    </w:sdtContent>
+  </w:sdt>
+  <w:p>
+    <w:pPr>
+      <w:pStyle w:val="Footer"/>
+    </w:pPr>
+  </w:p>
+</w:ftr>
+</file>
+
 <file path=word/footnotes.xml><?xml version="1.0" encoding="utf-8"?>
 <w:footnotes xmlns:wpc="http://schemas.microsoft.com/office/word/2010/wordprocessingCanvas" xmlns:cx="http://schemas.microsoft.com/office/drawing/2014/chartex" xmlns:cx1="http://schemas.microsoft.com/office/drawing/2015/9/8/chartex" xmlns:cx2="http://schemas.microsoft.com/office/drawing/2015/10/21/chartex" xmlns:cx3="http://schemas.microsoft.com/office/drawing/2016/5/9/chartex" xmlns:cx4="http://schemas.microsoft.com/office/drawing/2016/5/10/chartex" xmlns:cx5="http://schemas.microsoft.com/office/drawing/2016/5/11/chartex" xmlns:cx6="http://schemas.microsoft.com/office/drawing/2016/5/12/chartex" xmlns:cx7="http://schemas.microsoft.com/office/drawing/2016/5/13/chartex" xmlns:cx8="http://schemas.microsoft.com/office/drawing/2016/5/14/chartex" xmlns:mc="http://schemas.openxmlformats.org/markup-compatibility/2006" xmlns:aink="http://schemas.microsoft.com/office/drawing/2016/ink" xmlns:am3d="http://schemas.microsoft.com/office/drawing/2017/model3d" xmlns:o="urn:schemas-microsoft-com:office:office" xmlns:r="http://schemas.openxmlformats.org/officeDocument/2006/relationships" xmlns:m="http://schemas.openxmlformats.org/officeDocument/2006/math" xmlns:v="urn:schemas-microsoft-com:vml" xmlns:wp14="http://schemas.microsoft.com/office/word/2010/wordprocessingDrawing" xmlns:wp="http://schemas.openxmlformats.org/drawingml/2006/wordprocessingDrawing" xmlns:w10="urn:schemas-microsoft-com:office:word" xmlns:w="http://schemas.openxmlformats.org/wordprocessingml/2006/main" xmlns:w14="http://schemas.microsoft.com/office/word/2010/wordml" xmlns:w15="http://schemas.microsoft.com/office/word/2012/wordml" xmlns:w16cid="http://schemas.microsoft.com/office/word/2016/wordml/cid" xmlns:w16se="http://schemas.microsoft.com/office/word/2015/wordml/symex" xmlns:wpg="http://schemas.microsoft.com/office/word/2010/wordprocessingGroup" xmlns:wpi="http://schemas.microsoft.com/office/word/2010/wordprocessingInk" xmlns:wne="http://schemas.microsoft.com/office/word/2006/wordml" xmlns:wps="http://schemas.microsoft.com/office/word/2010/wordprocessingShape" mc:Ignorable="w14 w15 w16se w16cid wp14">
   <w:footnote w:type="separator" w:id="-1">
@@ -1383,6 +3916,345 @@
     </w:lvl>
   </w:abstractNum>
   <w:abstractNum w:abstractNumId="1" w15:restartNumberingAfterBreak="0">
+    <w:nsid w:val="190220F3"/>
+    <w:multiLevelType w:val="hybridMultilevel"/>
+    <w:tmpl w:val="7C869072"/>
+    <w:lvl w:ilvl="0" w:tplc="18090001">
+      <w:start w:val="1"/>
+      <w:numFmt w:val="bullet"/>
+      <w:lvlText w:val=""/>
+      <w:lvlJc w:val="left"/>
+      <w:pPr>
+        <w:ind w:left="1440" w:hanging="360"/>
+      </w:pPr>
+      <w:rPr>
+        <w:rFonts w:ascii="Symbol" w:hAnsi="Symbol" w:hint="default"/>
+      </w:rPr>
+    </w:lvl>
+    <w:lvl w:ilvl="1" w:tplc="18090003" w:tentative="1">
+      <w:start w:val="1"/>
+      <w:numFmt w:val="bullet"/>
+      <w:lvlText w:val="o"/>
+      <w:lvlJc w:val="left"/>
+      <w:pPr>
+        <w:ind w:left="2160" w:hanging="360"/>
+      </w:pPr>
+      <w:rPr>
+        <w:rFonts w:ascii="Courier New" w:hAnsi="Courier New" w:cs="Courier New" w:hint="default"/>
+      </w:rPr>
+    </w:lvl>
+    <w:lvl w:ilvl="2" w:tplc="18090005" w:tentative="1">
+      <w:start w:val="1"/>
+      <w:numFmt w:val="bullet"/>
+      <w:lvlText w:val=""/>
+      <w:lvlJc w:val="left"/>
+      <w:pPr>
+        <w:ind w:left="2880" w:hanging="360"/>
+      </w:pPr>
+      <w:rPr>
+        <w:rFonts w:ascii="Wingdings" w:hAnsi="Wingdings" w:hint="default"/>
+      </w:rPr>
+    </w:lvl>
+    <w:lvl w:ilvl="3" w:tplc="18090001" w:tentative="1">
+      <w:start w:val="1"/>
+      <w:numFmt w:val="bullet"/>
+      <w:lvlText w:val=""/>
+      <w:lvlJc w:val="left"/>
+      <w:pPr>
+        <w:ind w:left="3600" w:hanging="360"/>
+      </w:pPr>
+      <w:rPr>
+        <w:rFonts w:ascii="Symbol" w:hAnsi="Symbol" w:hint="default"/>
+      </w:rPr>
+    </w:lvl>
+    <w:lvl w:ilvl="4" w:tplc="18090003" w:tentative="1">
+      <w:start w:val="1"/>
+      <w:numFmt w:val="bullet"/>
+      <w:lvlText w:val="o"/>
+      <w:lvlJc w:val="left"/>
+      <w:pPr>
+        <w:ind w:left="4320" w:hanging="360"/>
+      </w:pPr>
+      <w:rPr>
+        <w:rFonts w:ascii="Courier New" w:hAnsi="Courier New" w:cs="Courier New" w:hint="default"/>
+      </w:rPr>
+    </w:lvl>
+    <w:lvl w:ilvl="5" w:tplc="18090005" w:tentative="1">
+      <w:start w:val="1"/>
+      <w:numFmt w:val="bullet"/>
+      <w:lvlText w:val=""/>
+      <w:lvlJc w:val="left"/>
+      <w:pPr>
+        <w:ind w:left="5040" w:hanging="360"/>
+      </w:pPr>
+      <w:rPr>
+        <w:rFonts w:ascii="Wingdings" w:hAnsi="Wingdings" w:hint="default"/>
+      </w:rPr>
+    </w:lvl>
+    <w:lvl w:ilvl="6" w:tplc="18090001" w:tentative="1">
+      <w:start w:val="1"/>
+      <w:numFmt w:val="bullet"/>
+      <w:lvlText w:val=""/>
+      <w:lvlJc w:val="left"/>
+      <w:pPr>
+        <w:ind w:left="5760" w:hanging="360"/>
+      </w:pPr>
+      <w:rPr>
+        <w:rFonts w:ascii="Symbol" w:hAnsi="Symbol" w:hint="default"/>
+      </w:rPr>
+    </w:lvl>
+    <w:lvl w:ilvl="7" w:tplc="18090003" w:tentative="1">
+      <w:start w:val="1"/>
+      <w:numFmt w:val="bullet"/>
+      <w:lvlText w:val="o"/>
+      <w:lvlJc w:val="left"/>
+      <w:pPr>
+        <w:ind w:left="6480" w:hanging="360"/>
+      </w:pPr>
+      <w:rPr>
+        <w:rFonts w:ascii="Courier New" w:hAnsi="Courier New" w:cs="Courier New" w:hint="default"/>
+      </w:rPr>
+    </w:lvl>
+    <w:lvl w:ilvl="8" w:tplc="18090005" w:tentative="1">
+      <w:start w:val="1"/>
+      <w:numFmt w:val="bullet"/>
+      <w:lvlText w:val=""/>
+      <w:lvlJc w:val="left"/>
+      <w:pPr>
+        <w:ind w:left="7200" w:hanging="360"/>
+      </w:pPr>
+      <w:rPr>
+        <w:rFonts w:ascii="Wingdings" w:hAnsi="Wingdings" w:hint="default"/>
+      </w:rPr>
+    </w:lvl>
+  </w:abstractNum>
+  <w:abstractNum w:abstractNumId="2" w15:restartNumberingAfterBreak="0">
+    <w:nsid w:val="192A1557"/>
+    <w:multiLevelType w:val="hybridMultilevel"/>
+    <w:tmpl w:val="E1949EA2"/>
+    <w:lvl w:ilvl="0" w:tplc="18090001">
+      <w:start w:val="1"/>
+      <w:numFmt w:val="bullet"/>
+      <w:lvlText w:val=""/>
+      <w:lvlJc w:val="left"/>
+      <w:pPr>
+        <w:ind w:left="720" w:hanging="360"/>
+      </w:pPr>
+      <w:rPr>
+        <w:rFonts w:ascii="Symbol" w:hAnsi="Symbol" w:hint="default"/>
+      </w:rPr>
+    </w:lvl>
+    <w:lvl w:ilvl="1" w:tplc="18090003" w:tentative="1">
+      <w:start w:val="1"/>
+      <w:numFmt w:val="bullet"/>
+      <w:lvlText w:val="o"/>
+      <w:lvlJc w:val="left"/>
+      <w:pPr>
+        <w:ind w:left="1440" w:hanging="360"/>
+      </w:pPr>
+      <w:rPr>
+        <w:rFonts w:ascii="Courier New" w:hAnsi="Courier New" w:cs="Courier New" w:hint="default"/>
+      </w:rPr>
+    </w:lvl>
+    <w:lvl w:ilvl="2" w:tplc="18090005" w:tentative="1">
+      <w:start w:val="1"/>
+      <w:numFmt w:val="bullet"/>
+      <w:lvlText w:val=""/>
+      <w:lvlJc w:val="left"/>
+      <w:pPr>
+        <w:ind w:left="2160" w:hanging="360"/>
+      </w:pPr>
+      <w:rPr>
+        <w:rFonts w:ascii="Wingdings" w:hAnsi="Wingdings" w:hint="default"/>
+      </w:rPr>
+    </w:lvl>
+    <w:lvl w:ilvl="3" w:tplc="18090001" w:tentative="1">
+      <w:start w:val="1"/>
+      <w:numFmt w:val="bullet"/>
+      <w:lvlText w:val=""/>
+      <w:lvlJc w:val="left"/>
+      <w:pPr>
+        <w:ind w:left="2880" w:hanging="360"/>
+      </w:pPr>
+      <w:rPr>
+        <w:rFonts w:ascii="Symbol" w:hAnsi="Symbol" w:hint="default"/>
+      </w:rPr>
+    </w:lvl>
+    <w:lvl w:ilvl="4" w:tplc="18090003" w:tentative="1">
+      <w:start w:val="1"/>
+      <w:numFmt w:val="bullet"/>
+      <w:lvlText w:val="o"/>
+      <w:lvlJc w:val="left"/>
+      <w:pPr>
+        <w:ind w:left="3600" w:hanging="360"/>
+      </w:pPr>
+      <w:rPr>
+        <w:rFonts w:ascii="Courier New" w:hAnsi="Courier New" w:cs="Courier New" w:hint="default"/>
+      </w:rPr>
+    </w:lvl>
+    <w:lvl w:ilvl="5" w:tplc="18090005" w:tentative="1">
+      <w:start w:val="1"/>
+      <w:numFmt w:val="bullet"/>
+      <w:lvlText w:val=""/>
+      <w:lvlJc w:val="left"/>
+      <w:pPr>
+        <w:ind w:left="4320" w:hanging="360"/>
+      </w:pPr>
+      <w:rPr>
+        <w:rFonts w:ascii="Wingdings" w:hAnsi="Wingdings" w:hint="default"/>
+      </w:rPr>
+    </w:lvl>
+    <w:lvl w:ilvl="6" w:tplc="18090001" w:tentative="1">
+      <w:start w:val="1"/>
+      <w:numFmt w:val="bullet"/>
+      <w:lvlText w:val=""/>
+      <w:lvlJc w:val="left"/>
+      <w:pPr>
+        <w:ind w:left="5040" w:hanging="360"/>
+      </w:pPr>
+      <w:rPr>
+        <w:rFonts w:ascii="Symbol" w:hAnsi="Symbol" w:hint="default"/>
+      </w:rPr>
+    </w:lvl>
+    <w:lvl w:ilvl="7" w:tplc="18090003" w:tentative="1">
+      <w:start w:val="1"/>
+      <w:numFmt w:val="bullet"/>
+      <w:lvlText w:val="o"/>
+      <w:lvlJc w:val="left"/>
+      <w:pPr>
+        <w:ind w:left="5760" w:hanging="360"/>
+      </w:pPr>
+      <w:rPr>
+        <w:rFonts w:ascii="Courier New" w:hAnsi="Courier New" w:cs="Courier New" w:hint="default"/>
+      </w:rPr>
+    </w:lvl>
+    <w:lvl w:ilvl="8" w:tplc="18090005" w:tentative="1">
+      <w:start w:val="1"/>
+      <w:numFmt w:val="bullet"/>
+      <w:lvlText w:val=""/>
+      <w:lvlJc w:val="left"/>
+      <w:pPr>
+        <w:ind w:left="6480" w:hanging="360"/>
+      </w:pPr>
+      <w:rPr>
+        <w:rFonts w:ascii="Wingdings" w:hAnsi="Wingdings" w:hint="default"/>
+      </w:rPr>
+    </w:lvl>
+  </w:abstractNum>
+  <w:abstractNum w:abstractNumId="3" w15:restartNumberingAfterBreak="0">
+    <w:nsid w:val="1E7A5966"/>
+    <w:multiLevelType w:val="hybridMultilevel"/>
+    <w:tmpl w:val="BB4E589A"/>
+    <w:lvl w:ilvl="0" w:tplc="18090001">
+      <w:start w:val="1"/>
+      <w:numFmt w:val="bullet"/>
+      <w:lvlText w:val=""/>
+      <w:lvlJc w:val="left"/>
+      <w:pPr>
+        <w:ind w:left="3600" w:hanging="360"/>
+      </w:pPr>
+      <w:rPr>
+        <w:rFonts w:ascii="Symbol" w:hAnsi="Symbol" w:hint="default"/>
+      </w:rPr>
+    </w:lvl>
+    <w:lvl w:ilvl="1" w:tplc="18090003" w:tentative="1">
+      <w:start w:val="1"/>
+      <w:numFmt w:val="bullet"/>
+      <w:lvlText w:val="o"/>
+      <w:lvlJc w:val="left"/>
+      <w:pPr>
+        <w:ind w:left="4320" w:hanging="360"/>
+      </w:pPr>
+      <w:rPr>
+        <w:rFonts w:ascii="Courier New" w:hAnsi="Courier New" w:cs="Courier New" w:hint="default"/>
+      </w:rPr>
+    </w:lvl>
+    <w:lvl w:ilvl="2" w:tplc="18090005" w:tentative="1">
+      <w:start w:val="1"/>
+      <w:numFmt w:val="bullet"/>
+      <w:lvlText w:val=""/>
+      <w:lvlJc w:val="left"/>
+      <w:pPr>
+        <w:ind w:left="5040" w:hanging="360"/>
+      </w:pPr>
+      <w:rPr>
+        <w:rFonts w:ascii="Wingdings" w:hAnsi="Wingdings" w:hint="default"/>
+      </w:rPr>
+    </w:lvl>
+    <w:lvl w:ilvl="3" w:tplc="18090001" w:tentative="1">
+      <w:start w:val="1"/>
+      <w:numFmt w:val="bullet"/>
+      <w:lvlText w:val=""/>
+      <w:lvlJc w:val="left"/>
+      <w:pPr>
+        <w:ind w:left="5760" w:hanging="360"/>
+      </w:pPr>
+      <w:rPr>
+        <w:rFonts w:ascii="Symbol" w:hAnsi="Symbol" w:hint="default"/>
+      </w:rPr>
+    </w:lvl>
+    <w:lvl w:ilvl="4" w:tplc="18090003" w:tentative="1">
+      <w:start w:val="1"/>
+      <w:numFmt w:val="bullet"/>
+      <w:lvlText w:val="o"/>
+      <w:lvlJc w:val="left"/>
+      <w:pPr>
+        <w:ind w:left="6480" w:hanging="360"/>
+      </w:pPr>
+      <w:rPr>
+        <w:rFonts w:ascii="Courier New" w:hAnsi="Courier New" w:cs="Courier New" w:hint="default"/>
+      </w:rPr>
+    </w:lvl>
+    <w:lvl w:ilvl="5" w:tplc="18090005" w:tentative="1">
+      <w:start w:val="1"/>
+      <w:numFmt w:val="bullet"/>
+      <w:lvlText w:val=""/>
+      <w:lvlJc w:val="left"/>
+      <w:pPr>
+        <w:ind w:left="7200" w:hanging="360"/>
+      </w:pPr>
+      <w:rPr>
+        <w:rFonts w:ascii="Wingdings" w:hAnsi="Wingdings" w:hint="default"/>
+      </w:rPr>
+    </w:lvl>
+    <w:lvl w:ilvl="6" w:tplc="18090001" w:tentative="1">
+      <w:start w:val="1"/>
+      <w:numFmt w:val="bullet"/>
+      <w:lvlText w:val=""/>
+      <w:lvlJc w:val="left"/>
+      <w:pPr>
+        <w:ind w:left="7920" w:hanging="360"/>
+      </w:pPr>
+      <w:rPr>
+        <w:rFonts w:ascii="Symbol" w:hAnsi="Symbol" w:hint="default"/>
+      </w:rPr>
+    </w:lvl>
+    <w:lvl w:ilvl="7" w:tplc="18090003" w:tentative="1">
+      <w:start w:val="1"/>
+      <w:numFmt w:val="bullet"/>
+      <w:lvlText w:val="o"/>
+      <w:lvlJc w:val="left"/>
+      <w:pPr>
+        <w:ind w:left="8640" w:hanging="360"/>
+      </w:pPr>
+      <w:rPr>
+        <w:rFonts w:ascii="Courier New" w:hAnsi="Courier New" w:cs="Courier New" w:hint="default"/>
+      </w:rPr>
+    </w:lvl>
+    <w:lvl w:ilvl="8" w:tplc="18090005" w:tentative="1">
+      <w:start w:val="1"/>
+      <w:numFmt w:val="bullet"/>
+      <w:lvlText w:val=""/>
+      <w:lvlJc w:val="left"/>
+      <w:pPr>
+        <w:ind w:left="9360" w:hanging="360"/>
+      </w:pPr>
+      <w:rPr>
+        <w:rFonts w:ascii="Wingdings" w:hAnsi="Wingdings" w:hint="default"/>
+      </w:rPr>
+    </w:lvl>
+  </w:abstractNum>
+  <w:abstractNum w:abstractNumId="4" w15:restartNumberingAfterBreak="0">
     <w:nsid w:val="2DA96C3D"/>
     <w:multiLevelType w:val="hybridMultilevel"/>
     <w:tmpl w:val="5628B216"/>
@@ -1471,7 +4343,7 @@
       </w:pPr>
     </w:lvl>
   </w:abstractNum>
-  <w:abstractNum w:abstractNumId="2" w15:restartNumberingAfterBreak="0">
+  <w:abstractNum w:abstractNumId="5" w15:restartNumberingAfterBreak="0">
     <w:nsid w:val="4BAE1CC0"/>
     <w:multiLevelType w:val="hybridMultilevel"/>
     <w:tmpl w:val="523C572C"/>
@@ -1584,7 +4456,7 @@
       </w:rPr>
     </w:lvl>
   </w:abstractNum>
-  <w:abstractNum w:abstractNumId="3" w15:restartNumberingAfterBreak="0">
+  <w:abstractNum w:abstractNumId="6" w15:restartNumberingAfterBreak="0">
     <w:nsid w:val="4CA75E81"/>
     <w:multiLevelType w:val="hybridMultilevel"/>
     <w:tmpl w:val="417A6024"/>
@@ -1697,7 +4569,120 @@
       </w:rPr>
     </w:lvl>
   </w:abstractNum>
-  <w:abstractNum w:abstractNumId="4" w15:restartNumberingAfterBreak="0">
+  <w:abstractNum w:abstractNumId="7" w15:restartNumberingAfterBreak="0">
+    <w:nsid w:val="60561A60"/>
+    <w:multiLevelType w:val="hybridMultilevel"/>
+    <w:tmpl w:val="76760D2A"/>
+    <w:lvl w:ilvl="0" w:tplc="18090001">
+      <w:start w:val="1"/>
+      <w:numFmt w:val="bullet"/>
+      <w:lvlText w:val=""/>
+      <w:lvlJc w:val="left"/>
+      <w:pPr>
+        <w:ind w:left="3600" w:hanging="360"/>
+      </w:pPr>
+      <w:rPr>
+        <w:rFonts w:ascii="Symbol" w:hAnsi="Symbol" w:hint="default"/>
+      </w:rPr>
+    </w:lvl>
+    <w:lvl w:ilvl="1" w:tplc="18090003" w:tentative="1">
+      <w:start w:val="1"/>
+      <w:numFmt w:val="bullet"/>
+      <w:lvlText w:val="o"/>
+      <w:lvlJc w:val="left"/>
+      <w:pPr>
+        <w:ind w:left="4320" w:hanging="360"/>
+      </w:pPr>
+      <w:rPr>
+        <w:rFonts w:ascii="Courier New" w:hAnsi="Courier New" w:cs="Courier New" w:hint="default"/>
+      </w:rPr>
+    </w:lvl>
+    <w:lvl w:ilvl="2" w:tplc="18090005" w:tentative="1">
+      <w:start w:val="1"/>
+      <w:numFmt w:val="bullet"/>
+      <w:lvlText w:val=""/>
+      <w:lvlJc w:val="left"/>
+      <w:pPr>
+        <w:ind w:left="5040" w:hanging="360"/>
+      </w:pPr>
+      <w:rPr>
+        <w:rFonts w:ascii="Wingdings" w:hAnsi="Wingdings" w:hint="default"/>
+      </w:rPr>
+    </w:lvl>
+    <w:lvl w:ilvl="3" w:tplc="18090001" w:tentative="1">
+      <w:start w:val="1"/>
+      <w:numFmt w:val="bullet"/>
+      <w:lvlText w:val=""/>
+      <w:lvlJc w:val="left"/>
+      <w:pPr>
+        <w:ind w:left="5760" w:hanging="360"/>
+      </w:pPr>
+      <w:rPr>
+        <w:rFonts w:ascii="Symbol" w:hAnsi="Symbol" w:hint="default"/>
+      </w:rPr>
+    </w:lvl>
+    <w:lvl w:ilvl="4" w:tplc="18090003" w:tentative="1">
+      <w:start w:val="1"/>
+      <w:numFmt w:val="bullet"/>
+      <w:lvlText w:val="o"/>
+      <w:lvlJc w:val="left"/>
+      <w:pPr>
+        <w:ind w:left="6480" w:hanging="360"/>
+      </w:pPr>
+      <w:rPr>
+        <w:rFonts w:ascii="Courier New" w:hAnsi="Courier New" w:cs="Courier New" w:hint="default"/>
+      </w:rPr>
+    </w:lvl>
+    <w:lvl w:ilvl="5" w:tplc="18090005" w:tentative="1">
+      <w:start w:val="1"/>
+      <w:numFmt w:val="bullet"/>
+      <w:lvlText w:val=""/>
+      <w:lvlJc w:val="left"/>
+      <w:pPr>
+        <w:ind w:left="7200" w:hanging="360"/>
+      </w:pPr>
+      <w:rPr>
+        <w:rFonts w:ascii="Wingdings" w:hAnsi="Wingdings" w:hint="default"/>
+      </w:rPr>
+    </w:lvl>
+    <w:lvl w:ilvl="6" w:tplc="18090001" w:tentative="1">
+      <w:start w:val="1"/>
+      <w:numFmt w:val="bullet"/>
+      <w:lvlText w:val=""/>
+      <w:lvlJc w:val="left"/>
+      <w:pPr>
+        <w:ind w:left="7920" w:hanging="360"/>
+      </w:pPr>
+      <w:rPr>
+        <w:rFonts w:ascii="Symbol" w:hAnsi="Symbol" w:hint="default"/>
+      </w:rPr>
+    </w:lvl>
+    <w:lvl w:ilvl="7" w:tplc="18090003" w:tentative="1">
+      <w:start w:val="1"/>
+      <w:numFmt w:val="bullet"/>
+      <w:lvlText w:val="o"/>
+      <w:lvlJc w:val="left"/>
+      <w:pPr>
+        <w:ind w:left="8640" w:hanging="360"/>
+      </w:pPr>
+      <w:rPr>
+        <w:rFonts w:ascii="Courier New" w:hAnsi="Courier New" w:cs="Courier New" w:hint="default"/>
+      </w:rPr>
+    </w:lvl>
+    <w:lvl w:ilvl="8" w:tplc="18090005" w:tentative="1">
+      <w:start w:val="1"/>
+      <w:numFmt w:val="bullet"/>
+      <w:lvlText w:val=""/>
+      <w:lvlJc w:val="left"/>
+      <w:pPr>
+        <w:ind w:left="9360" w:hanging="360"/>
+      </w:pPr>
+      <w:rPr>
+        <w:rFonts w:ascii="Wingdings" w:hAnsi="Wingdings" w:hint="default"/>
+      </w:rPr>
+    </w:lvl>
+  </w:abstractNum>
+  <w:abstractNum w:abstractNumId="8" w15:restartNumberingAfterBreak="0">
     <w:nsid w:val="72E04D7C"/>
     <w:multiLevelType w:val="hybridMultilevel"/>
     <w:tmpl w:val="D744EDBE"/>
@@ -1811,19 +4796,31 @@
     </w:lvl>
   </w:abstractNum>
   <w:num w:numId="1">
-    <w:abstractNumId w:val="1"/>
+    <w:abstractNumId w:val="4"/>
   </w:num>
   <w:num w:numId="2">
-    <w:abstractNumId w:val="3"/>
+    <w:abstractNumId w:val="6"/>
   </w:num>
   <w:num w:numId="3">
-    <w:abstractNumId w:val="4"/>
+    <w:abstractNumId w:val="8"/>
   </w:num>
   <w:num w:numId="4">
-    <w:abstractNumId w:val="2"/>
+    <w:abstractNumId w:val="5"/>
   </w:num>
   <w:num w:numId="5">
     <w:abstractNumId w:val="0"/>
+  </w:num>
+  <w:num w:numId="6">
+    <w:abstractNumId w:val="2"/>
+  </w:num>
+  <w:num w:numId="7">
+    <w:abstractNumId w:val="7"/>
+  </w:num>
+  <w:num w:numId="8">
+    <w:abstractNumId w:val="3"/>
+  </w:num>
+  <w:num w:numId="9">
+    <w:abstractNumId w:val="1"/>
   </w:num>
 </w:numbering>
 </file>
@@ -2275,6 +5272,7 @@
   <w:style w:type="character" w:default="1" w:styleId="DefaultParagraphFont">
     <w:name w:val="Default Paragraph Font"/>
     <w:uiPriority w:val="1"/>
+    <w:semiHidden/>
     <w:unhideWhenUsed/>
   </w:style>
   <w:style w:type="table" w:default="1" w:styleId="TableNormal">
@@ -2443,6 +5441,33 @@
       <w:sz w:val="26"/>
       <w:szCs w:val="26"/>
     </w:rPr>
+  </w:style>
+  <w:style w:type="paragraph" w:styleId="TOCHeading">
+    <w:name w:val="TOC Heading"/>
+    <w:basedOn w:val="Heading1"/>
+    <w:next w:val="Normal"/>
+    <w:uiPriority w:val="39"/>
+    <w:unhideWhenUsed/>
+    <w:qFormat/>
+    <w:rsid w:val="00774B7E"/>
+    <w:pPr>
+      <w:outlineLvl w:val="9"/>
+    </w:pPr>
+    <w:rPr>
+      <w:lang w:val="en-US"/>
+    </w:rPr>
+  </w:style>
+  <w:style w:type="paragraph" w:styleId="TOC1">
+    <w:name w:val="toc 1"/>
+    <w:basedOn w:val="Normal"/>
+    <w:next w:val="Normal"/>
+    <w:autoRedefine/>
+    <w:uiPriority w:val="39"/>
+    <w:unhideWhenUsed/>
+    <w:rsid w:val="00774B7E"/>
+    <w:pPr>
+      <w:spacing w:after="100"/>
+    </w:pPr>
   </w:style>
 </w:styles>
 </file>
@@ -2747,7 +5772,7 @@
 </file>
 
 <file path=customXml/itemProps1.xml><?xml version="1.0" encoding="utf-8"?>
-<ds:datastoreItem xmlns:ds="http://schemas.openxmlformats.org/officeDocument/2006/customXml" ds:itemID="{B8E99C3F-658D-4005-9608-C0706BC0AB68}">
+<ds:datastoreItem xmlns:ds="http://schemas.openxmlformats.org/officeDocument/2006/customXml" ds:itemID="{9BE669DA-75B7-4EF7-A4E1-53734DF792C7}">
   <ds:schemaRefs>
     <ds:schemaRef ds:uri="http://schemas.openxmlformats.org/officeDocument/2006/bibliography"/>
   </ds:schemaRefs>
